--- a/6. BAB V.docx
+++ b/6. BAB V.docx
@@ -413,7 +413,18 @@
           <w:iCs/>
           <w:lang w:val="en-US"/>
         </w:rPr>
-        <w:t xml:space="preserve">softmax </w:t>
+        <w:t>so</w:t>
+      </w:r>
+      <w:bookmarkStart w:id="0" w:name="_GoBack"/>
+      <w:bookmarkEnd w:id="0"/>
+      <w:r>
+        <w:rPr>
+          <w:rFonts w:ascii="Times New Roman" w:hAnsi="Times New Roman" w:cs="Times New Roman"/>
+          <w:i/>
+          <w:iCs/>
+          <w:lang w:val="en-US"/>
+        </w:rPr>
+        <w:t xml:space="preserve">ftmax </w:t>
       </w:r>
       <w:r>
         <w:rPr>
@@ -652,7 +663,7 @@
           <w:footerReference w:type="default" r:id="rId10"/>
           <w:pgSz w:w="11900" w:h="16840"/>
           <w:pgMar w:top="2268" w:right="1701" w:bottom="1701" w:left="2268" w:header="709" w:footer="709" w:gutter="0"/>
-          <w:pgNumType w:start="66"/>
+          <w:pgNumType w:start="65"/>
           <w:cols w:space="708"/>
           <w:docGrid w:linePitch="360"/>
         </w:sectPr>
@@ -671,8 +682,6 @@
         </w:rPr>
         <w:t>.</w:t>
       </w:r>
-      <w:bookmarkStart w:id="0" w:name="_GoBack"/>
-      <w:bookmarkEnd w:id="0"/>
     </w:p>
     <w:p>
       <w:pPr>

--- a/6. BAB V.docx
+++ b/6. BAB V.docx
@@ -82,12 +82,149 @@
           <w:lang w:val="en-US"/>
         </w:rPr>
       </w:pPr>
-      <w:r>
-        <w:rPr>
-          <w:rFonts w:ascii="Times New Roman" w:hAnsi="Times New Roman" w:cs="Times New Roman"/>
-          <w:lang w:val="en-US"/>
-        </w:rPr>
-        <w:t>Berdasarkan pemaparan hasil penelitian pada BAB IV bisa disimpulkan beberapa hal yaitu:</w:t>
+      <w:proofErr w:type="spellStart"/>
+      <w:r>
+        <w:rPr>
+          <w:rFonts w:ascii="Times New Roman" w:hAnsi="Times New Roman" w:cs="Times New Roman"/>
+          <w:lang w:val="en-US"/>
+        </w:rPr>
+        <w:t>Berdasarkan</w:t>
+      </w:r>
+      <w:proofErr w:type="spellEnd"/>
+      <w:r>
+        <w:rPr>
+          <w:rFonts w:ascii="Times New Roman" w:hAnsi="Times New Roman" w:cs="Times New Roman"/>
+          <w:lang w:val="en-US"/>
+        </w:rPr>
+        <w:t xml:space="preserve"> </w:t>
+      </w:r>
+      <w:proofErr w:type="spellStart"/>
+      <w:r>
+        <w:rPr>
+          <w:rFonts w:ascii="Times New Roman" w:hAnsi="Times New Roman" w:cs="Times New Roman"/>
+          <w:lang w:val="en-US"/>
+        </w:rPr>
+        <w:t>pemaparan</w:t>
+      </w:r>
+      <w:proofErr w:type="spellEnd"/>
+      <w:r>
+        <w:rPr>
+          <w:rFonts w:ascii="Times New Roman" w:hAnsi="Times New Roman" w:cs="Times New Roman"/>
+          <w:lang w:val="en-US"/>
+        </w:rPr>
+        <w:t xml:space="preserve"> </w:t>
+      </w:r>
+      <w:proofErr w:type="spellStart"/>
+      <w:r>
+        <w:rPr>
+          <w:rFonts w:ascii="Times New Roman" w:hAnsi="Times New Roman" w:cs="Times New Roman"/>
+          <w:lang w:val="en-US"/>
+        </w:rPr>
+        <w:t>hasil</w:t>
+      </w:r>
+      <w:proofErr w:type="spellEnd"/>
+      <w:r>
+        <w:rPr>
+          <w:rFonts w:ascii="Times New Roman" w:hAnsi="Times New Roman" w:cs="Times New Roman"/>
+          <w:lang w:val="en-US"/>
+        </w:rPr>
+        <w:t xml:space="preserve"> </w:t>
+      </w:r>
+      <w:proofErr w:type="spellStart"/>
+      <w:r>
+        <w:rPr>
+          <w:rFonts w:ascii="Times New Roman" w:hAnsi="Times New Roman" w:cs="Times New Roman"/>
+          <w:lang w:val="en-US"/>
+        </w:rPr>
+        <w:t>penelitian</w:t>
+      </w:r>
+      <w:proofErr w:type="spellEnd"/>
+      <w:r>
+        <w:rPr>
+          <w:rFonts w:ascii="Times New Roman" w:hAnsi="Times New Roman" w:cs="Times New Roman"/>
+          <w:lang w:val="en-US"/>
+        </w:rPr>
+        <w:t xml:space="preserve"> pada BAB IV </w:t>
+      </w:r>
+      <w:proofErr w:type="spellStart"/>
+      <w:r>
+        <w:rPr>
+          <w:rFonts w:ascii="Times New Roman" w:hAnsi="Times New Roman" w:cs="Times New Roman"/>
+          <w:lang w:val="en-US"/>
+        </w:rPr>
+        <w:t>bisa</w:t>
+      </w:r>
+      <w:proofErr w:type="spellEnd"/>
+      <w:r>
+        <w:rPr>
+          <w:rFonts w:ascii="Times New Roman" w:hAnsi="Times New Roman" w:cs="Times New Roman"/>
+          <w:lang w:val="en-US"/>
+        </w:rPr>
+        <w:t xml:space="preserve"> </w:t>
+      </w:r>
+      <w:proofErr w:type="spellStart"/>
+      <w:r>
+        <w:rPr>
+          <w:rFonts w:ascii="Times New Roman" w:hAnsi="Times New Roman" w:cs="Times New Roman"/>
+          <w:lang w:val="en-US"/>
+        </w:rPr>
+        <w:t>disimpulkan</w:t>
+      </w:r>
+      <w:proofErr w:type="spellEnd"/>
+      <w:r>
+        <w:rPr>
+          <w:rFonts w:ascii="Times New Roman" w:hAnsi="Times New Roman" w:cs="Times New Roman"/>
+          <w:lang w:val="en-US"/>
+        </w:rPr>
+        <w:t xml:space="preserve"> </w:t>
+      </w:r>
+      <w:proofErr w:type="spellStart"/>
+      <w:r>
+        <w:rPr>
+          <w:rFonts w:ascii="Times New Roman" w:hAnsi="Times New Roman" w:cs="Times New Roman"/>
+          <w:lang w:val="en-US"/>
+        </w:rPr>
+        <w:t>beberapa</w:t>
+      </w:r>
+      <w:proofErr w:type="spellEnd"/>
+      <w:r>
+        <w:rPr>
+          <w:rFonts w:ascii="Times New Roman" w:hAnsi="Times New Roman" w:cs="Times New Roman"/>
+          <w:lang w:val="en-US"/>
+        </w:rPr>
+        <w:t xml:space="preserve"> </w:t>
+      </w:r>
+      <w:proofErr w:type="spellStart"/>
+      <w:r>
+        <w:rPr>
+          <w:rFonts w:ascii="Times New Roman" w:hAnsi="Times New Roman" w:cs="Times New Roman"/>
+          <w:lang w:val="en-US"/>
+        </w:rPr>
+        <w:t>hal</w:t>
+      </w:r>
+      <w:proofErr w:type="spellEnd"/>
+      <w:r>
+        <w:rPr>
+          <w:rFonts w:ascii="Times New Roman" w:hAnsi="Times New Roman" w:cs="Times New Roman"/>
+          <w:lang w:val="en-US"/>
+        </w:rPr>
+        <w:t xml:space="preserve"> </w:t>
+      </w:r>
+      <w:proofErr w:type="spellStart"/>
+      <w:r>
+        <w:rPr>
+          <w:rFonts w:ascii="Times New Roman" w:hAnsi="Times New Roman" w:cs="Times New Roman"/>
+          <w:lang w:val="en-US"/>
+        </w:rPr>
+        <w:t>yaitu</w:t>
+      </w:r>
+      <w:proofErr w:type="spellEnd"/>
+      <w:r>
+        <w:rPr>
+          <w:rFonts w:ascii="Times New Roman" w:hAnsi="Times New Roman" w:cs="Times New Roman"/>
+          <w:lang w:val="en-US"/>
+        </w:rPr>
+        <w:t>:</w:t>
       </w:r>
     </w:p>
     <w:p>
@@ -105,12 +242,204 @@
           <w:lang w:val="en-US"/>
         </w:rPr>
       </w:pPr>
-      <w:r>
-        <w:rPr>
-          <w:rFonts w:ascii="Times New Roman" w:hAnsi="Times New Roman" w:cs="Times New Roman"/>
-          <w:lang w:val="en-US"/>
-        </w:rPr>
-        <w:t>Arsitektur jaringan Siamese dapat menggunakan ResNet-50 dalam menguraikan fitur wajah.</w:t>
+      <w:proofErr w:type="spellStart"/>
+      <w:r>
+        <w:rPr>
+          <w:rFonts w:ascii="Times New Roman" w:eastAsiaTheme="minorEastAsia" w:hAnsi="Times New Roman" w:cs="Times New Roman"/>
+          <w:lang w:val="en-US"/>
+        </w:rPr>
+        <w:t>Arsitektur</w:t>
+      </w:r>
+      <w:proofErr w:type="spellEnd"/>
+      <w:r>
+        <w:rPr>
+          <w:rFonts w:ascii="Times New Roman" w:eastAsiaTheme="minorEastAsia" w:hAnsi="Times New Roman" w:cs="Times New Roman"/>
+          <w:lang w:val="en-US"/>
+        </w:rPr>
+        <w:t xml:space="preserve"> </w:t>
+      </w:r>
+      <w:proofErr w:type="spellStart"/>
+      <w:r>
+        <w:rPr>
+          <w:rFonts w:ascii="Times New Roman" w:eastAsiaTheme="minorEastAsia" w:hAnsi="Times New Roman" w:cs="Times New Roman"/>
+          <w:lang w:val="en-US"/>
+        </w:rPr>
+        <w:t>jaringan</w:t>
+      </w:r>
+      <w:proofErr w:type="spellEnd"/>
+      <w:r>
+        <w:rPr>
+          <w:rFonts w:ascii="Times New Roman" w:eastAsiaTheme="minorEastAsia" w:hAnsi="Times New Roman" w:cs="Times New Roman"/>
+          <w:lang w:val="en-US"/>
+        </w:rPr>
+        <w:t xml:space="preserve"> Siamese </w:t>
+      </w:r>
+      <w:proofErr w:type="spellStart"/>
+      <w:r>
+        <w:rPr>
+          <w:rFonts w:ascii="Times New Roman" w:eastAsiaTheme="minorEastAsia" w:hAnsi="Times New Roman" w:cs="Times New Roman"/>
+          <w:lang w:val="en-US"/>
+        </w:rPr>
+        <w:t>berhasil</w:t>
+      </w:r>
+      <w:proofErr w:type="spellEnd"/>
+      <w:r>
+        <w:rPr>
+          <w:rFonts w:ascii="Times New Roman" w:eastAsiaTheme="minorEastAsia" w:hAnsi="Times New Roman" w:cs="Times New Roman"/>
+          <w:lang w:val="en-US"/>
+        </w:rPr>
+        <w:t xml:space="preserve"> </w:t>
+      </w:r>
+      <w:proofErr w:type="spellStart"/>
+      <w:r>
+        <w:rPr>
+          <w:rFonts w:ascii="Times New Roman" w:eastAsiaTheme="minorEastAsia" w:hAnsi="Times New Roman" w:cs="Times New Roman"/>
+          <w:lang w:val="en-US"/>
+        </w:rPr>
+        <w:t>mempelajari</w:t>
+      </w:r>
+      <w:proofErr w:type="spellEnd"/>
+      <w:r>
+        <w:rPr>
+          <w:rFonts w:ascii="Times New Roman" w:eastAsiaTheme="minorEastAsia" w:hAnsi="Times New Roman" w:cs="Times New Roman"/>
+          <w:lang w:val="en-US"/>
+        </w:rPr>
+        <w:t xml:space="preserve"> </w:t>
+      </w:r>
+      <w:proofErr w:type="spellStart"/>
+      <w:r>
+        <w:rPr>
+          <w:rFonts w:ascii="Times New Roman" w:eastAsiaTheme="minorEastAsia" w:hAnsi="Times New Roman" w:cs="Times New Roman"/>
+          <w:lang w:val="en-US"/>
+        </w:rPr>
+        <w:t>fitur</w:t>
+      </w:r>
+      <w:proofErr w:type="spellEnd"/>
+      <w:r>
+        <w:rPr>
+          <w:rFonts w:ascii="Times New Roman" w:eastAsiaTheme="minorEastAsia" w:hAnsi="Times New Roman" w:cs="Times New Roman"/>
+          <w:lang w:val="en-US"/>
+        </w:rPr>
+        <w:t xml:space="preserve"> </w:t>
+      </w:r>
+      <w:proofErr w:type="spellStart"/>
+      <w:r>
+        <w:rPr>
+          <w:rFonts w:ascii="Times New Roman" w:eastAsiaTheme="minorEastAsia" w:hAnsi="Times New Roman" w:cs="Times New Roman"/>
+          <w:lang w:val="en-US"/>
+        </w:rPr>
+        <w:t>wajah</w:t>
+      </w:r>
+      <w:proofErr w:type="spellEnd"/>
+      <w:r>
+        <w:rPr>
+          <w:rFonts w:ascii="Times New Roman" w:eastAsiaTheme="minorEastAsia" w:hAnsi="Times New Roman" w:cs="Times New Roman"/>
+          <w:lang w:val="en-US"/>
+        </w:rPr>
+        <w:t xml:space="preserve"> pada dataset VGGv2 </w:t>
+      </w:r>
+      <w:proofErr w:type="spellStart"/>
+      <w:r>
+        <w:rPr>
+          <w:rFonts w:ascii="Times New Roman" w:eastAsiaTheme="minorEastAsia" w:hAnsi="Times New Roman" w:cs="Times New Roman"/>
+          <w:lang w:val="en-US"/>
+        </w:rPr>
+        <w:t>menggunakan</w:t>
+      </w:r>
+      <w:proofErr w:type="spellEnd"/>
+      <w:r>
+        <w:rPr>
+          <w:rFonts w:ascii="Times New Roman" w:eastAsiaTheme="minorEastAsia" w:hAnsi="Times New Roman" w:cs="Times New Roman"/>
+          <w:lang w:val="en-US"/>
+        </w:rPr>
+        <w:t xml:space="preserve"> ResNet-50</w:t>
+      </w:r>
+      <w:r>
+        <w:rPr>
+          <w:rFonts w:ascii="Times New Roman" w:eastAsiaTheme="minorEastAsia" w:hAnsi="Times New Roman" w:cs="Times New Roman"/>
+          <w:lang w:val="en-US"/>
+        </w:rPr>
+        <w:t xml:space="preserve"> </w:t>
+      </w:r>
+      <w:proofErr w:type="spellStart"/>
+      <w:r>
+        <w:rPr>
+          <w:rFonts w:ascii="Times New Roman" w:eastAsiaTheme="minorEastAsia" w:hAnsi="Times New Roman" w:cs="Times New Roman"/>
+          <w:lang w:val="en-US"/>
+        </w:rPr>
+        <w:t>sehingga</w:t>
+      </w:r>
+      <w:proofErr w:type="spellEnd"/>
+      <w:r>
+        <w:rPr>
+          <w:rFonts w:ascii="Times New Roman" w:eastAsiaTheme="minorEastAsia" w:hAnsi="Times New Roman" w:cs="Times New Roman"/>
+          <w:lang w:val="en-US"/>
+        </w:rPr>
+        <w:t xml:space="preserve"> </w:t>
+      </w:r>
+      <w:proofErr w:type="spellStart"/>
+      <w:r>
+        <w:rPr>
+          <w:rFonts w:ascii="Times New Roman" w:eastAsiaTheme="minorEastAsia" w:hAnsi="Times New Roman" w:cs="Times New Roman"/>
+          <w:lang w:val="en-US"/>
+        </w:rPr>
+        <w:t>mampu</w:t>
+      </w:r>
+      <w:proofErr w:type="spellEnd"/>
+      <w:r>
+        <w:rPr>
+          <w:rFonts w:ascii="Times New Roman" w:eastAsiaTheme="minorEastAsia" w:hAnsi="Times New Roman" w:cs="Times New Roman"/>
+          <w:lang w:val="en-US"/>
+        </w:rPr>
+        <w:t xml:space="preserve"> </w:t>
+      </w:r>
+      <w:proofErr w:type="spellStart"/>
+      <w:r>
+        <w:rPr>
+          <w:rFonts w:ascii="Times New Roman" w:eastAsiaTheme="minorEastAsia" w:hAnsi="Times New Roman" w:cs="Times New Roman"/>
+          <w:lang w:val="en-US"/>
+        </w:rPr>
+        <w:t>menghasilkan</w:t>
+      </w:r>
+      <w:proofErr w:type="spellEnd"/>
+      <w:r>
+        <w:rPr>
+          <w:rFonts w:ascii="Times New Roman" w:eastAsiaTheme="minorEastAsia" w:hAnsi="Times New Roman" w:cs="Times New Roman"/>
+          <w:lang w:val="en-US"/>
+        </w:rPr>
+        <w:t xml:space="preserve"> </w:t>
+      </w:r>
+      <w:r>
+        <w:rPr>
+          <w:rFonts w:ascii="Times New Roman" w:eastAsiaTheme="minorEastAsia" w:hAnsi="Times New Roman" w:cs="Times New Roman"/>
+          <w:i/>
+          <w:iCs/>
+          <w:lang w:val="en-US"/>
+        </w:rPr>
+        <w:t xml:space="preserve">embedding </w:t>
+      </w:r>
+      <w:r>
+        <w:rPr>
+          <w:rFonts w:ascii="Times New Roman" w:eastAsiaTheme="minorEastAsia" w:hAnsi="Times New Roman" w:cs="Times New Roman"/>
+          <w:lang w:val="en-US"/>
+        </w:rPr>
+        <w:t xml:space="preserve">yang </w:t>
+      </w:r>
+      <w:proofErr w:type="spellStart"/>
+      <w:r>
+        <w:rPr>
+          <w:rFonts w:ascii="Times New Roman" w:eastAsiaTheme="minorEastAsia" w:hAnsi="Times New Roman" w:cs="Times New Roman"/>
+          <w:lang w:val="en-US"/>
+        </w:rPr>
+        <w:t>baik</w:t>
+      </w:r>
+      <w:proofErr w:type="spellEnd"/>
+      <w:r>
+        <w:rPr>
+          <w:rFonts w:ascii="Times New Roman" w:eastAsiaTheme="minorEastAsia" w:hAnsi="Times New Roman" w:cs="Times New Roman"/>
+          <w:lang w:val="en-US"/>
+        </w:rPr>
+        <w:t>.</w:t>
       </w:r>
     </w:p>
     <w:p>
@@ -128,61 +457,200 @@
           <w:lang w:val="en-US"/>
         </w:rPr>
       </w:pPr>
-      <w:r>
-        <w:rPr>
-          <w:rFonts w:ascii="Times New Roman" w:hAnsi="Times New Roman" w:cs="Times New Roman"/>
-          <w:lang w:val="en-US"/>
-        </w:rPr>
-        <w:t xml:space="preserve">Arsitektur jaringan Siamese dapat dilatih dengan </w:t>
-      </w:r>
-      <w:r>
-        <w:rPr>
-          <w:rFonts w:ascii="Times New Roman" w:hAnsi="Times New Roman" w:cs="Times New Roman"/>
+      <w:proofErr w:type="spellStart"/>
+      <w:r>
+        <w:rPr>
+          <w:rFonts w:ascii="Times New Roman" w:eastAsiaTheme="minorEastAsia" w:hAnsi="Times New Roman" w:cs="Times New Roman"/>
+          <w:lang w:val="en-US"/>
+        </w:rPr>
+        <w:t>Arsitektur</w:t>
+      </w:r>
+      <w:proofErr w:type="spellEnd"/>
+      <w:r>
+        <w:rPr>
+          <w:rFonts w:ascii="Times New Roman" w:eastAsiaTheme="minorEastAsia" w:hAnsi="Times New Roman" w:cs="Times New Roman"/>
+          <w:lang w:val="en-US"/>
+        </w:rPr>
+        <w:t xml:space="preserve"> </w:t>
+      </w:r>
+      <w:proofErr w:type="spellStart"/>
+      <w:r>
+        <w:rPr>
+          <w:rFonts w:ascii="Times New Roman" w:eastAsiaTheme="minorEastAsia" w:hAnsi="Times New Roman" w:cs="Times New Roman"/>
+          <w:lang w:val="en-US"/>
+        </w:rPr>
+        <w:t>jaringan</w:t>
+      </w:r>
+      <w:proofErr w:type="spellEnd"/>
+      <w:r>
+        <w:rPr>
+          <w:rFonts w:ascii="Times New Roman" w:eastAsiaTheme="minorEastAsia" w:hAnsi="Times New Roman" w:cs="Times New Roman"/>
+          <w:lang w:val="en-US"/>
+        </w:rPr>
+        <w:t xml:space="preserve"> Siamese </w:t>
+      </w:r>
+      <w:proofErr w:type="spellStart"/>
+      <w:r>
+        <w:rPr>
+          <w:rFonts w:ascii="Times New Roman" w:eastAsiaTheme="minorEastAsia" w:hAnsi="Times New Roman" w:cs="Times New Roman"/>
+          <w:lang w:val="en-US"/>
+        </w:rPr>
+        <w:t>berhasil</w:t>
+      </w:r>
+      <w:proofErr w:type="spellEnd"/>
+      <w:r>
+        <w:rPr>
+          <w:rFonts w:ascii="Times New Roman" w:eastAsiaTheme="minorEastAsia" w:hAnsi="Times New Roman" w:cs="Times New Roman"/>
+          <w:lang w:val="en-US"/>
+        </w:rPr>
+        <w:t xml:space="preserve"> </w:t>
+      </w:r>
+      <w:proofErr w:type="spellStart"/>
+      <w:r>
+        <w:rPr>
+          <w:rFonts w:ascii="Times New Roman" w:eastAsiaTheme="minorEastAsia" w:hAnsi="Times New Roman" w:cs="Times New Roman"/>
+          <w:lang w:val="en-US"/>
+        </w:rPr>
+        <w:t>dalam</w:t>
+      </w:r>
+      <w:proofErr w:type="spellEnd"/>
+      <w:r>
+        <w:rPr>
+          <w:rFonts w:ascii="Times New Roman" w:eastAsiaTheme="minorEastAsia" w:hAnsi="Times New Roman" w:cs="Times New Roman"/>
+          <w:lang w:val="en-US"/>
+        </w:rPr>
+        <w:t xml:space="preserve"> </w:t>
+      </w:r>
+      <w:proofErr w:type="spellStart"/>
+      <w:r>
+        <w:rPr>
+          <w:rFonts w:ascii="Times New Roman" w:eastAsiaTheme="minorEastAsia" w:hAnsi="Times New Roman" w:cs="Times New Roman"/>
+          <w:lang w:val="en-US"/>
+        </w:rPr>
+        <w:t>mempelajari</w:t>
+      </w:r>
+      <w:proofErr w:type="spellEnd"/>
+      <w:r>
+        <w:rPr>
+          <w:rFonts w:ascii="Times New Roman" w:eastAsiaTheme="minorEastAsia" w:hAnsi="Times New Roman" w:cs="Times New Roman"/>
+          <w:lang w:val="en-US"/>
+        </w:rPr>
+        <w:t xml:space="preserve"> </w:t>
+      </w:r>
+      <w:r>
+        <w:rPr>
+          <w:rFonts w:ascii="Times New Roman" w:eastAsiaTheme="minorEastAsia" w:hAnsi="Times New Roman" w:cs="Times New Roman"/>
           <w:i/>
           <w:iCs/>
           <w:lang w:val="en-US"/>
         </w:rPr>
-        <w:t>triplet loss</w:t>
-      </w:r>
-      <w:r>
-        <w:rPr>
-          <w:rFonts w:ascii="Times New Roman" w:hAnsi="Times New Roman" w:cs="Times New Roman"/>
-          <w:lang w:val="en-US"/>
-        </w:rPr>
-        <w:t xml:space="preserve"> </w:t>
-      </w:r>
-      <w:r>
-        <w:rPr>
-          <w:rFonts w:ascii="Times New Roman" w:hAnsi="Times New Roman" w:cs="Times New Roman"/>
-          <w:lang w:val="en-US"/>
-        </w:rPr>
-        <w:t xml:space="preserve">untuk mereduksi dimensi gambar menjadi </w:t>
-      </w:r>
-      <w:r>
-        <w:rPr>
-          <w:rFonts w:ascii="Times New Roman" w:hAnsi="Times New Roman" w:cs="Times New Roman"/>
+        <w:t xml:space="preserve">embedding </w:t>
+      </w:r>
+      <w:proofErr w:type="spellStart"/>
+      <w:r>
+        <w:rPr>
+          <w:rFonts w:ascii="Times New Roman" w:eastAsiaTheme="minorEastAsia" w:hAnsi="Times New Roman" w:cs="Times New Roman"/>
+          <w:lang w:val="en-US"/>
+        </w:rPr>
+        <w:t>gambar</w:t>
+      </w:r>
+      <w:proofErr w:type="spellEnd"/>
+      <w:r>
+        <w:rPr>
+          <w:rFonts w:ascii="Times New Roman" w:eastAsiaTheme="minorEastAsia" w:hAnsi="Times New Roman" w:cs="Times New Roman"/>
+          <w:lang w:val="en-US"/>
+        </w:rPr>
+        <w:t xml:space="preserve"> </w:t>
+      </w:r>
+      <w:proofErr w:type="spellStart"/>
+      <w:r>
+        <w:rPr>
+          <w:rFonts w:ascii="Times New Roman" w:eastAsiaTheme="minorEastAsia" w:hAnsi="Times New Roman" w:cs="Times New Roman"/>
+          <w:lang w:val="en-US"/>
+        </w:rPr>
+        <w:t>menggunakan</w:t>
+      </w:r>
+      <w:proofErr w:type="spellEnd"/>
+      <w:r>
+        <w:rPr>
+          <w:rFonts w:ascii="Times New Roman" w:eastAsiaTheme="minorEastAsia" w:hAnsi="Times New Roman" w:cs="Times New Roman"/>
+          <w:lang w:val="en-US"/>
+        </w:rPr>
+        <w:t xml:space="preserve"> ResNet-50 yang </w:t>
+      </w:r>
+      <w:proofErr w:type="spellStart"/>
+      <w:r>
+        <w:rPr>
+          <w:rFonts w:ascii="Times New Roman" w:eastAsiaTheme="minorEastAsia" w:hAnsi="Times New Roman" w:cs="Times New Roman"/>
+          <w:lang w:val="en-US"/>
+        </w:rPr>
+        <w:t>telah</w:t>
+      </w:r>
+      <w:proofErr w:type="spellEnd"/>
+      <w:r>
+        <w:rPr>
+          <w:rFonts w:ascii="Times New Roman" w:eastAsiaTheme="minorEastAsia" w:hAnsi="Times New Roman" w:cs="Times New Roman"/>
+          <w:lang w:val="en-US"/>
+        </w:rPr>
+        <w:t xml:space="preserve"> </w:t>
+      </w:r>
+      <w:proofErr w:type="spellStart"/>
+      <w:r>
+        <w:rPr>
+          <w:rFonts w:ascii="Times New Roman" w:eastAsiaTheme="minorEastAsia" w:hAnsi="Times New Roman" w:cs="Times New Roman"/>
+          <w:lang w:val="en-US"/>
+        </w:rPr>
+        <w:t>dimodifikasi</w:t>
+      </w:r>
+      <w:proofErr w:type="spellEnd"/>
+      <w:r>
+        <w:rPr>
+          <w:rFonts w:ascii="Times New Roman" w:eastAsiaTheme="minorEastAsia" w:hAnsi="Times New Roman" w:cs="Times New Roman"/>
+          <w:lang w:val="en-US"/>
+        </w:rPr>
+        <w:t xml:space="preserve"> </w:t>
+      </w:r>
+      <w:proofErr w:type="spellStart"/>
+      <w:r>
+        <w:rPr>
+          <w:rFonts w:ascii="Times New Roman" w:eastAsiaTheme="minorEastAsia" w:hAnsi="Times New Roman" w:cs="Times New Roman"/>
+          <w:lang w:val="en-US"/>
+        </w:rPr>
+        <w:t>dengan</w:t>
+      </w:r>
+      <w:proofErr w:type="spellEnd"/>
+      <w:r>
+        <w:rPr>
+          <w:rFonts w:ascii="Times New Roman" w:eastAsiaTheme="minorEastAsia" w:hAnsi="Times New Roman" w:cs="Times New Roman"/>
+          <w:lang w:val="en-US"/>
+        </w:rPr>
+        <w:t xml:space="preserve"> </w:t>
+      </w:r>
+      <w:proofErr w:type="spellStart"/>
+      <w:r>
+        <w:rPr>
+          <w:rFonts w:ascii="Times New Roman" w:eastAsiaTheme="minorEastAsia" w:hAnsi="Times New Roman" w:cs="Times New Roman"/>
+          <w:lang w:val="en-US"/>
+        </w:rPr>
+        <w:t>akurasi</w:t>
+      </w:r>
+      <w:proofErr w:type="spellEnd"/>
+      <w:r>
+        <w:rPr>
+          <w:rFonts w:ascii="Times New Roman" w:eastAsiaTheme="minorEastAsia" w:hAnsi="Times New Roman" w:cs="Times New Roman"/>
+          <w:lang w:val="en-US"/>
+        </w:rPr>
+        <w:t xml:space="preserve"> 92% pada data </w:t>
+      </w:r>
+      <w:r>
+        <w:rPr>
+          <w:rFonts w:ascii="Times New Roman" w:eastAsiaTheme="minorEastAsia" w:hAnsi="Times New Roman" w:cs="Times New Roman"/>
           <w:i/>
           <w:iCs/>
           <w:lang w:val="en-US"/>
         </w:rPr>
-        <w:t xml:space="preserve">embedding </w:t>
-      </w:r>
-      <w:r>
-        <w:rPr>
-          <w:rFonts w:ascii="Times New Roman" w:hAnsi="Times New Roman" w:cs="Times New Roman"/>
-          <w:lang w:val="en-US"/>
-        </w:rPr>
-        <w:t xml:space="preserve">dengan dimensi </w:t>
-      </w:r>
-      <m:oMath>
-        <m:r>
-          <w:rPr>
-            <w:rFonts w:ascii="Cambria Math" w:hAnsi="Cambria Math" w:cs="Times New Roman"/>
-            <w:lang w:val="en-US"/>
-          </w:rPr>
-          <m:t>1×128</m:t>
-        </m:r>
-      </m:oMath>
+        <w:t>testing</w:t>
+      </w:r>
       <w:r>
         <w:rPr>
           <w:rFonts w:ascii="Times New Roman" w:eastAsiaTheme="minorEastAsia" w:hAnsi="Times New Roman" w:cs="Times New Roman"/>
@@ -208,104 +676,129 @@
       </w:pPr>
       <w:r>
         <w:rPr>
-          <w:rFonts w:ascii="Times New Roman" w:eastAsiaTheme="minorEastAsia" w:hAnsi="Times New Roman" w:cs="Times New Roman"/>
-          <w:lang w:val="en-US"/>
-        </w:rPr>
-        <w:t>Arsitektur jaringan Siamese cukup berhasil mempelajari fitur wajah pada dataset VGGv2 menggunakan ResNet-50.</w:t>
-      </w:r>
-    </w:p>
-    <w:p>
-      <w:pPr>
-        <w:pStyle w:val="ListParagraph"/>
-        <w:numPr>
-          <w:ilvl w:val="0"/>
-          <w:numId w:val="3"/>
-        </w:numPr>
-        <w:spacing w:line="360" w:lineRule="auto"/>
-        <w:ind w:left="1276" w:hanging="425"/>
-        <w:jc w:val="both"/>
-        <w:rPr>
-          <w:rFonts w:ascii="Times New Roman" w:hAnsi="Times New Roman" w:cs="Times New Roman"/>
-          <w:lang w:val="en-US"/>
-        </w:rPr>
-      </w:pPr>
-      <w:r>
-        <w:rPr>
-          <w:rFonts w:ascii="Times New Roman" w:eastAsiaTheme="minorEastAsia" w:hAnsi="Times New Roman" w:cs="Times New Roman"/>
-          <w:lang w:val="en-US"/>
-        </w:rPr>
-        <w:t xml:space="preserve">Arsitektur jaringan Siamese cukup berhasil dalam mempelajari </w:t>
-      </w:r>
-      <w:r>
-        <w:rPr>
-          <w:rFonts w:ascii="Times New Roman" w:eastAsiaTheme="minorEastAsia" w:hAnsi="Times New Roman" w:cs="Times New Roman"/>
+          <w:rFonts w:ascii="Times New Roman" w:hAnsi="Times New Roman" w:cs="Times New Roman"/>
+          <w:lang w:val="en-US"/>
+        </w:rPr>
+        <w:t xml:space="preserve">Hasil </w:t>
+      </w:r>
+      <w:proofErr w:type="spellStart"/>
+      <w:r>
+        <w:rPr>
+          <w:rFonts w:ascii="Times New Roman" w:hAnsi="Times New Roman" w:cs="Times New Roman"/>
+          <w:lang w:val="en-US"/>
+        </w:rPr>
+        <w:t>pembelajaran</w:t>
+      </w:r>
+      <w:proofErr w:type="spellEnd"/>
+      <w:r>
+        <w:rPr>
+          <w:rFonts w:ascii="Times New Roman" w:hAnsi="Times New Roman" w:cs="Times New Roman"/>
+          <w:lang w:val="en-US"/>
+        </w:rPr>
+        <w:t xml:space="preserve"> pada data </w:t>
+      </w:r>
+      <w:r>
+        <w:rPr>
+          <w:rFonts w:ascii="Times New Roman" w:hAnsi="Times New Roman" w:cs="Times New Roman"/>
           <w:i/>
           <w:iCs/>
           <w:lang w:val="en-US"/>
         </w:rPr>
-        <w:t xml:space="preserve">embedding </w:t>
-      </w:r>
-      <w:r>
-        <w:rPr>
-          <w:rFonts w:ascii="Times New Roman" w:eastAsiaTheme="minorEastAsia" w:hAnsi="Times New Roman" w:cs="Times New Roman"/>
-          <w:lang w:val="en-US"/>
-        </w:rPr>
-        <w:t xml:space="preserve">gambar menggunakan ResNet-50 yang telah dimodifikasi dengan akurasi 92% pada data </w:t>
-      </w:r>
-      <w:r>
-        <w:rPr>
-          <w:rFonts w:ascii="Times New Roman" w:eastAsiaTheme="minorEastAsia" w:hAnsi="Times New Roman" w:cs="Times New Roman"/>
-          <w:i/>
-          <w:iCs/>
-          <w:lang w:val="en-US"/>
-        </w:rPr>
-        <w:t>testing</w:t>
-      </w:r>
-      <w:r>
-        <w:rPr>
-          <w:rFonts w:ascii="Times New Roman" w:eastAsiaTheme="minorEastAsia" w:hAnsi="Times New Roman" w:cs="Times New Roman"/>
-          <w:lang w:val="en-US"/>
-        </w:rPr>
-        <w:t>.</w:t>
-      </w:r>
-    </w:p>
-    <w:p>
-      <w:pPr>
-        <w:pStyle w:val="ListParagraph"/>
-        <w:numPr>
-          <w:ilvl w:val="0"/>
-          <w:numId w:val="3"/>
-        </w:numPr>
-        <w:spacing w:line="360" w:lineRule="auto"/>
-        <w:ind w:left="1276" w:hanging="425"/>
-        <w:jc w:val="both"/>
-        <w:rPr>
-          <w:rFonts w:ascii="Times New Roman" w:hAnsi="Times New Roman" w:cs="Times New Roman"/>
-          <w:lang w:val="en-US"/>
-        </w:rPr>
-      </w:pPr>
-      <w:r>
-        <w:rPr>
-          <w:rFonts w:ascii="Times New Roman" w:hAnsi="Times New Roman" w:cs="Times New Roman"/>
-          <w:lang w:val="en-US"/>
-        </w:rPr>
-        <w:t xml:space="preserve">Hasil pembelajaran pada data </w:t>
-      </w:r>
-      <w:r>
-        <w:rPr>
-          <w:rFonts w:ascii="Times New Roman" w:hAnsi="Times New Roman" w:cs="Times New Roman"/>
-          <w:i/>
-          <w:iCs/>
-          <w:lang w:val="en-US"/>
-        </w:rPr>
         <w:t xml:space="preserve">training </w:t>
       </w:r>
-      <w:r>
-        <w:rPr>
-          <w:rFonts w:ascii="Times New Roman" w:hAnsi="Times New Roman" w:cs="Times New Roman"/>
-          <w:lang w:val="en-US"/>
-        </w:rPr>
-        <w:t xml:space="preserve">cukup baik hingga mendapatkan nilai AUC 95% pada data </w:t>
+      <w:proofErr w:type="spellStart"/>
+      <w:r>
+        <w:rPr>
+          <w:rFonts w:ascii="Times New Roman" w:hAnsi="Times New Roman" w:cs="Times New Roman"/>
+          <w:lang w:val="en-US"/>
+        </w:rPr>
+        <w:t>cukup</w:t>
+      </w:r>
+      <w:proofErr w:type="spellEnd"/>
+      <w:r>
+        <w:rPr>
+          <w:rFonts w:ascii="Times New Roman" w:hAnsi="Times New Roman" w:cs="Times New Roman"/>
+          <w:lang w:val="en-US"/>
+        </w:rPr>
+        <w:t xml:space="preserve"> </w:t>
+      </w:r>
+      <w:proofErr w:type="spellStart"/>
+      <w:r>
+        <w:rPr>
+          <w:rFonts w:ascii="Times New Roman" w:hAnsi="Times New Roman" w:cs="Times New Roman"/>
+          <w:lang w:val="en-US"/>
+        </w:rPr>
+        <w:t>baik</w:t>
+      </w:r>
+      <w:proofErr w:type="spellEnd"/>
+      <w:r>
+        <w:rPr>
+          <w:rFonts w:ascii="Times New Roman" w:hAnsi="Times New Roman" w:cs="Times New Roman"/>
+          <w:lang w:val="en-US"/>
+        </w:rPr>
+        <w:t xml:space="preserve"> </w:t>
+      </w:r>
+      <w:proofErr w:type="spellStart"/>
+      <w:r>
+        <w:rPr>
+          <w:rFonts w:ascii="Times New Roman" w:hAnsi="Times New Roman" w:cs="Times New Roman"/>
+          <w:lang w:val="en-US"/>
+        </w:rPr>
+        <w:t>hingga</w:t>
+      </w:r>
+      <w:proofErr w:type="spellEnd"/>
+      <w:r>
+        <w:rPr>
+          <w:rFonts w:ascii="Times New Roman" w:hAnsi="Times New Roman" w:cs="Times New Roman"/>
+          <w:lang w:val="en-US"/>
+        </w:rPr>
+        <w:t xml:space="preserve"> </w:t>
+      </w:r>
+      <w:proofErr w:type="spellStart"/>
+      <w:r>
+        <w:rPr>
+          <w:rFonts w:ascii="Times New Roman" w:hAnsi="Times New Roman" w:cs="Times New Roman"/>
+          <w:lang w:val="en-US"/>
+        </w:rPr>
+        <w:t>mendapatkan</w:t>
+      </w:r>
+      <w:proofErr w:type="spellEnd"/>
+      <w:r>
+        <w:rPr>
+          <w:rFonts w:ascii="Times New Roman" w:hAnsi="Times New Roman" w:cs="Times New Roman"/>
+          <w:lang w:val="en-US"/>
+        </w:rPr>
+        <w:t xml:space="preserve"> </w:t>
+      </w:r>
+      <w:proofErr w:type="spellStart"/>
+      <w:r>
+        <w:rPr>
+          <w:rFonts w:ascii="Times New Roman" w:hAnsi="Times New Roman" w:cs="Times New Roman"/>
+          <w:lang w:val="en-US"/>
+        </w:rPr>
+        <w:t>nilai</w:t>
+      </w:r>
+      <w:proofErr w:type="spellEnd"/>
+      <w:r>
+        <w:rPr>
+          <w:rFonts w:ascii="Times New Roman" w:hAnsi="Times New Roman" w:cs="Times New Roman"/>
+          <w:lang w:val="en-US"/>
+        </w:rPr>
+        <w:t xml:space="preserve"> AUC 9</w:t>
+      </w:r>
+      <w:r>
+        <w:rPr>
+          <w:rFonts w:ascii="Times New Roman" w:hAnsi="Times New Roman" w:cs="Times New Roman"/>
+          <w:lang w:val="en-US"/>
+        </w:rPr>
+        <w:t>7</w:t>
+      </w:r>
+      <w:r>
+        <w:rPr>
+          <w:rFonts w:ascii="Times New Roman" w:hAnsi="Times New Roman" w:cs="Times New Roman"/>
+          <w:lang w:val="en-US"/>
+        </w:rPr>
+        <w:t xml:space="preserve">% pada data </w:t>
       </w:r>
       <w:r>
         <w:rPr>
@@ -362,20 +855,287 @@
           <w:lang w:val="en-US"/>
         </w:rPr>
       </w:pPr>
-      <w:r>
-        <w:rPr>
-          <w:rFonts w:ascii="Times New Roman" w:hAnsi="Times New Roman" w:cs="Times New Roman"/>
-          <w:lang w:val="en-US"/>
-        </w:rPr>
-        <w:t xml:space="preserve">Dalam penelitian ini ada beberapa eksperimen yang masih mungkin dilakukan untuk meningkatkan akurasi pembelajaran </w:t>
-      </w:r>
-      <w:r>
-        <w:rPr>
-          <w:rFonts w:ascii="Times New Roman" w:hAnsi="Times New Roman" w:cs="Times New Roman"/>
-          <w:lang w:val="en-US"/>
-        </w:rPr>
-        <w:t>atau penerapan selain verifikasi wajah</w:t>
-      </w:r>
+      <w:proofErr w:type="spellStart"/>
+      <w:r>
+        <w:rPr>
+          <w:rFonts w:ascii="Times New Roman" w:hAnsi="Times New Roman" w:cs="Times New Roman"/>
+          <w:lang w:val="en-US"/>
+        </w:rPr>
+        <w:t>Dalam</w:t>
+      </w:r>
+      <w:proofErr w:type="spellEnd"/>
+      <w:r>
+        <w:rPr>
+          <w:rFonts w:ascii="Times New Roman" w:hAnsi="Times New Roman" w:cs="Times New Roman"/>
+          <w:lang w:val="en-US"/>
+        </w:rPr>
+        <w:t xml:space="preserve"> </w:t>
+      </w:r>
+      <w:proofErr w:type="spellStart"/>
+      <w:r>
+        <w:rPr>
+          <w:rFonts w:ascii="Times New Roman" w:hAnsi="Times New Roman" w:cs="Times New Roman"/>
+          <w:lang w:val="en-US"/>
+        </w:rPr>
+        <w:t>penelitian</w:t>
+      </w:r>
+      <w:proofErr w:type="spellEnd"/>
+      <w:r>
+        <w:rPr>
+          <w:rFonts w:ascii="Times New Roman" w:hAnsi="Times New Roman" w:cs="Times New Roman"/>
+          <w:lang w:val="en-US"/>
+        </w:rPr>
+        <w:t xml:space="preserve"> </w:t>
+      </w:r>
+      <w:proofErr w:type="spellStart"/>
+      <w:r>
+        <w:rPr>
+          <w:rFonts w:ascii="Times New Roman" w:hAnsi="Times New Roman" w:cs="Times New Roman"/>
+          <w:lang w:val="en-US"/>
+        </w:rPr>
+        <w:t>ini</w:t>
+      </w:r>
+      <w:proofErr w:type="spellEnd"/>
+      <w:r>
+        <w:rPr>
+          <w:rFonts w:ascii="Times New Roman" w:hAnsi="Times New Roman" w:cs="Times New Roman"/>
+          <w:lang w:val="en-US"/>
+        </w:rPr>
+        <w:t xml:space="preserve"> </w:t>
+      </w:r>
+      <w:proofErr w:type="spellStart"/>
+      <w:r>
+        <w:rPr>
+          <w:rFonts w:ascii="Times New Roman" w:hAnsi="Times New Roman" w:cs="Times New Roman"/>
+          <w:lang w:val="en-US"/>
+        </w:rPr>
+        <w:t>ada</w:t>
+      </w:r>
+      <w:proofErr w:type="spellEnd"/>
+      <w:r>
+        <w:rPr>
+          <w:rFonts w:ascii="Times New Roman" w:hAnsi="Times New Roman" w:cs="Times New Roman"/>
+          <w:lang w:val="en-US"/>
+        </w:rPr>
+        <w:t xml:space="preserve"> </w:t>
+      </w:r>
+      <w:proofErr w:type="spellStart"/>
+      <w:r>
+        <w:rPr>
+          <w:rFonts w:ascii="Times New Roman" w:hAnsi="Times New Roman" w:cs="Times New Roman"/>
+          <w:lang w:val="en-US"/>
+        </w:rPr>
+        <w:t>beberapa</w:t>
+      </w:r>
+      <w:proofErr w:type="spellEnd"/>
+      <w:r>
+        <w:rPr>
+          <w:rFonts w:ascii="Times New Roman" w:hAnsi="Times New Roman" w:cs="Times New Roman"/>
+          <w:lang w:val="en-US"/>
+        </w:rPr>
+        <w:t xml:space="preserve"> </w:t>
+      </w:r>
+      <w:proofErr w:type="spellStart"/>
+      <w:r>
+        <w:rPr>
+          <w:rFonts w:ascii="Times New Roman" w:hAnsi="Times New Roman" w:cs="Times New Roman"/>
+          <w:lang w:val="en-US"/>
+        </w:rPr>
+        <w:t>eksperimen</w:t>
+      </w:r>
+      <w:proofErr w:type="spellEnd"/>
+      <w:r>
+        <w:rPr>
+          <w:rFonts w:ascii="Times New Roman" w:hAnsi="Times New Roman" w:cs="Times New Roman"/>
+          <w:lang w:val="en-US"/>
+        </w:rPr>
+        <w:t xml:space="preserve"> yang </w:t>
+      </w:r>
+      <w:proofErr w:type="spellStart"/>
+      <w:r>
+        <w:rPr>
+          <w:rFonts w:ascii="Times New Roman" w:hAnsi="Times New Roman" w:cs="Times New Roman"/>
+          <w:lang w:val="en-US"/>
+        </w:rPr>
+        <w:t>masih</w:t>
+      </w:r>
+      <w:proofErr w:type="spellEnd"/>
+      <w:r>
+        <w:rPr>
+          <w:rFonts w:ascii="Times New Roman" w:hAnsi="Times New Roman" w:cs="Times New Roman"/>
+          <w:lang w:val="en-US"/>
+        </w:rPr>
+        <w:t xml:space="preserve"> </w:t>
+      </w:r>
+      <w:proofErr w:type="spellStart"/>
+      <w:r>
+        <w:rPr>
+          <w:rFonts w:ascii="Times New Roman" w:hAnsi="Times New Roman" w:cs="Times New Roman"/>
+          <w:lang w:val="en-US"/>
+        </w:rPr>
+        <w:t>mungkin</w:t>
+      </w:r>
+      <w:proofErr w:type="spellEnd"/>
+      <w:r>
+        <w:rPr>
+          <w:rFonts w:ascii="Times New Roman" w:hAnsi="Times New Roman" w:cs="Times New Roman"/>
+          <w:lang w:val="en-US"/>
+        </w:rPr>
+        <w:t xml:space="preserve"> </w:t>
+      </w:r>
+      <w:proofErr w:type="spellStart"/>
+      <w:r>
+        <w:rPr>
+          <w:rFonts w:ascii="Times New Roman" w:hAnsi="Times New Roman" w:cs="Times New Roman"/>
+          <w:lang w:val="en-US"/>
+        </w:rPr>
+        <w:t>dilakukan</w:t>
+      </w:r>
+      <w:proofErr w:type="spellEnd"/>
+      <w:r>
+        <w:rPr>
+          <w:rFonts w:ascii="Times New Roman" w:hAnsi="Times New Roman" w:cs="Times New Roman"/>
+          <w:lang w:val="en-US"/>
+        </w:rPr>
+        <w:t xml:space="preserve"> </w:t>
+      </w:r>
+      <w:proofErr w:type="spellStart"/>
+      <w:r>
+        <w:rPr>
+          <w:rFonts w:ascii="Times New Roman" w:hAnsi="Times New Roman" w:cs="Times New Roman"/>
+          <w:lang w:val="en-US"/>
+        </w:rPr>
+        <w:t>untuk</w:t>
+      </w:r>
+      <w:proofErr w:type="spellEnd"/>
+      <w:r>
+        <w:rPr>
+          <w:rFonts w:ascii="Times New Roman" w:hAnsi="Times New Roman" w:cs="Times New Roman"/>
+          <w:lang w:val="en-US"/>
+        </w:rPr>
+        <w:t xml:space="preserve"> </w:t>
+      </w:r>
+      <w:proofErr w:type="spellStart"/>
+      <w:r>
+        <w:rPr>
+          <w:rFonts w:ascii="Times New Roman" w:hAnsi="Times New Roman" w:cs="Times New Roman"/>
+          <w:lang w:val="en-US"/>
+        </w:rPr>
+        <w:t>meningkatkan</w:t>
+      </w:r>
+      <w:proofErr w:type="spellEnd"/>
+      <w:r>
+        <w:rPr>
+          <w:rFonts w:ascii="Times New Roman" w:hAnsi="Times New Roman" w:cs="Times New Roman"/>
+          <w:lang w:val="en-US"/>
+        </w:rPr>
+        <w:t xml:space="preserve"> </w:t>
+      </w:r>
+      <w:proofErr w:type="spellStart"/>
+      <w:r>
+        <w:rPr>
+          <w:rFonts w:ascii="Times New Roman" w:hAnsi="Times New Roman" w:cs="Times New Roman"/>
+          <w:lang w:val="en-US"/>
+        </w:rPr>
+        <w:t>akurasi</w:t>
+      </w:r>
+      <w:proofErr w:type="spellEnd"/>
+      <w:r>
+        <w:rPr>
+          <w:rFonts w:ascii="Times New Roman" w:hAnsi="Times New Roman" w:cs="Times New Roman"/>
+          <w:lang w:val="en-US"/>
+        </w:rPr>
+        <w:t xml:space="preserve"> </w:t>
+      </w:r>
+      <w:proofErr w:type="spellStart"/>
+      <w:r>
+        <w:rPr>
+          <w:rFonts w:ascii="Times New Roman" w:hAnsi="Times New Roman" w:cs="Times New Roman"/>
+          <w:lang w:val="en-US"/>
+        </w:rPr>
+        <w:t>pembelajaran</w:t>
+      </w:r>
+      <w:proofErr w:type="spellEnd"/>
+      <w:r>
+        <w:rPr>
+          <w:rFonts w:ascii="Times New Roman" w:hAnsi="Times New Roman" w:cs="Times New Roman"/>
+          <w:lang w:val="en-US"/>
+        </w:rPr>
+        <w:t xml:space="preserve"> </w:t>
+      </w:r>
+      <w:proofErr w:type="spellStart"/>
+      <w:r>
+        <w:rPr>
+          <w:rFonts w:ascii="Times New Roman" w:hAnsi="Times New Roman" w:cs="Times New Roman"/>
+          <w:lang w:val="en-US"/>
+        </w:rPr>
+        <w:t>atau</w:t>
+      </w:r>
+      <w:proofErr w:type="spellEnd"/>
+      <w:r>
+        <w:rPr>
+          <w:rFonts w:ascii="Times New Roman" w:hAnsi="Times New Roman" w:cs="Times New Roman"/>
+          <w:lang w:val="en-US"/>
+        </w:rPr>
+        <w:t xml:space="preserve"> </w:t>
+      </w:r>
+      <w:proofErr w:type="spellStart"/>
+      <w:r>
+        <w:rPr>
+          <w:rFonts w:ascii="Times New Roman" w:hAnsi="Times New Roman" w:cs="Times New Roman"/>
+          <w:lang w:val="en-US"/>
+        </w:rPr>
+        <w:t>penerapan</w:t>
+      </w:r>
+      <w:proofErr w:type="spellEnd"/>
+      <w:r>
+        <w:rPr>
+          <w:rFonts w:ascii="Times New Roman" w:hAnsi="Times New Roman" w:cs="Times New Roman"/>
+          <w:lang w:val="en-US"/>
+        </w:rPr>
+        <w:t xml:space="preserve"> </w:t>
+      </w:r>
+      <w:proofErr w:type="spellStart"/>
+      <w:r>
+        <w:rPr>
+          <w:rFonts w:ascii="Times New Roman" w:hAnsi="Times New Roman" w:cs="Times New Roman"/>
+          <w:lang w:val="en-US"/>
+        </w:rPr>
+        <w:t>selain</w:t>
+      </w:r>
+      <w:proofErr w:type="spellEnd"/>
+      <w:r>
+        <w:rPr>
+          <w:rFonts w:ascii="Times New Roman" w:hAnsi="Times New Roman" w:cs="Times New Roman"/>
+          <w:lang w:val="en-US"/>
+        </w:rPr>
+        <w:t xml:space="preserve"> </w:t>
+      </w:r>
+      <w:proofErr w:type="spellStart"/>
+      <w:r>
+        <w:rPr>
+          <w:rFonts w:ascii="Times New Roman" w:hAnsi="Times New Roman" w:cs="Times New Roman"/>
+          <w:lang w:val="en-US"/>
+        </w:rPr>
+        <w:t>verifikasi</w:t>
+      </w:r>
+      <w:proofErr w:type="spellEnd"/>
+      <w:r>
+        <w:rPr>
+          <w:rFonts w:ascii="Times New Roman" w:hAnsi="Times New Roman" w:cs="Times New Roman"/>
+          <w:lang w:val="en-US"/>
+        </w:rPr>
+        <w:t xml:space="preserve"> </w:t>
+      </w:r>
+      <w:proofErr w:type="spellStart"/>
+      <w:r>
+        <w:rPr>
+          <w:rFonts w:ascii="Times New Roman" w:hAnsi="Times New Roman" w:cs="Times New Roman"/>
+          <w:lang w:val="en-US"/>
+        </w:rPr>
+        <w:t>wajah</w:t>
+      </w:r>
+      <w:proofErr w:type="spellEnd"/>
       <w:r>
         <w:rPr>
           <w:rFonts w:ascii="Times New Roman" w:hAnsi="Times New Roman" w:cs="Times New Roman"/>
@@ -399,13 +1159,71 @@
           <w:lang w:val="en-US"/>
         </w:rPr>
       </w:pPr>
-      <w:r>
-        <w:rPr>
-          <w:rFonts w:ascii="Times New Roman" w:hAnsi="Times New Roman" w:cs="Times New Roman"/>
-          <w:lang w:val="en-US"/>
-        </w:rPr>
-        <w:t xml:space="preserve">Melatih jaringan dengan menggunakan </w:t>
-      </w:r>
+      <w:proofErr w:type="spellStart"/>
+      <w:r>
+        <w:rPr>
+          <w:rFonts w:ascii="Times New Roman" w:hAnsi="Times New Roman" w:cs="Times New Roman"/>
+          <w:lang w:val="en-US"/>
+        </w:rPr>
+        <w:t>Melatih</w:t>
+      </w:r>
+      <w:proofErr w:type="spellEnd"/>
+      <w:r>
+        <w:rPr>
+          <w:rFonts w:ascii="Times New Roman" w:hAnsi="Times New Roman" w:cs="Times New Roman"/>
+          <w:lang w:val="en-US"/>
+        </w:rPr>
+        <w:t xml:space="preserve"> </w:t>
+      </w:r>
+      <w:proofErr w:type="spellStart"/>
+      <w:r>
+        <w:rPr>
+          <w:rFonts w:ascii="Times New Roman" w:hAnsi="Times New Roman" w:cs="Times New Roman"/>
+          <w:lang w:val="en-US"/>
+        </w:rPr>
+        <w:t>jaringan</w:t>
+      </w:r>
+      <w:proofErr w:type="spellEnd"/>
+      <w:r>
+        <w:rPr>
+          <w:rFonts w:ascii="Times New Roman" w:hAnsi="Times New Roman" w:cs="Times New Roman"/>
+          <w:lang w:val="en-US"/>
+        </w:rPr>
+        <w:t xml:space="preserve"> </w:t>
+      </w:r>
+      <w:proofErr w:type="spellStart"/>
+      <w:r>
+        <w:rPr>
+          <w:rFonts w:ascii="Times New Roman" w:hAnsi="Times New Roman" w:cs="Times New Roman"/>
+          <w:lang w:val="en-US"/>
+        </w:rPr>
+        <w:t>dengan</w:t>
+      </w:r>
+      <w:proofErr w:type="spellEnd"/>
+      <w:r>
+        <w:rPr>
+          <w:rFonts w:ascii="Times New Roman" w:hAnsi="Times New Roman" w:cs="Times New Roman"/>
+          <w:lang w:val="en-US"/>
+        </w:rPr>
+        <w:t xml:space="preserve"> </w:t>
+      </w:r>
+      <w:proofErr w:type="spellStart"/>
+      <w:r>
+        <w:rPr>
+          <w:rFonts w:ascii="Times New Roman" w:hAnsi="Times New Roman" w:cs="Times New Roman"/>
+          <w:lang w:val="en-US"/>
+        </w:rPr>
+        <w:t>menggunakan</w:t>
+      </w:r>
+      <w:proofErr w:type="spellEnd"/>
+      <w:r>
+        <w:rPr>
+          <w:rFonts w:ascii="Times New Roman" w:hAnsi="Times New Roman" w:cs="Times New Roman"/>
+          <w:lang w:val="en-US"/>
+        </w:rPr>
+        <w:t xml:space="preserve"> </w:t>
+      </w:r>
+      <w:proofErr w:type="spellStart"/>
       <w:r>
         <w:rPr>
           <w:rFonts w:ascii="Times New Roman" w:hAnsi="Times New Roman" w:cs="Times New Roman"/>
@@ -413,66 +1231,302 @@
           <w:iCs/>
           <w:lang w:val="en-US"/>
         </w:rPr>
-        <w:t>so</w:t>
+        <w:t>softmax</w:t>
+      </w:r>
+      <w:proofErr w:type="spellEnd"/>
+      <w:r>
+        <w:rPr>
+          <w:rFonts w:ascii="Times New Roman" w:hAnsi="Times New Roman" w:cs="Times New Roman"/>
+          <w:i/>
+          <w:iCs/>
+          <w:lang w:val="en-US"/>
+        </w:rPr>
+        <w:t xml:space="preserve"> </w:t>
+      </w:r>
+      <w:proofErr w:type="spellStart"/>
+      <w:r>
+        <w:rPr>
+          <w:rFonts w:ascii="Times New Roman" w:hAnsi="Times New Roman" w:cs="Times New Roman"/>
+          <w:lang w:val="en-US"/>
+        </w:rPr>
+        <w:t>sebelum</w:t>
+      </w:r>
+      <w:proofErr w:type="spellEnd"/>
+      <w:r>
+        <w:rPr>
+          <w:rFonts w:ascii="Times New Roman" w:hAnsi="Times New Roman" w:cs="Times New Roman"/>
+          <w:lang w:val="en-US"/>
+        </w:rPr>
+        <w:t xml:space="preserve"> </w:t>
+      </w:r>
+      <w:proofErr w:type="spellStart"/>
+      <w:r>
+        <w:rPr>
+          <w:rFonts w:ascii="Times New Roman" w:hAnsi="Times New Roman" w:cs="Times New Roman"/>
+          <w:lang w:val="en-US"/>
+        </w:rPr>
+        <w:t>dilatih</w:t>
+      </w:r>
+      <w:proofErr w:type="spellEnd"/>
+      <w:r>
+        <w:rPr>
+          <w:rFonts w:ascii="Times New Roman" w:hAnsi="Times New Roman" w:cs="Times New Roman"/>
+          <w:lang w:val="en-US"/>
+        </w:rPr>
+        <w:t xml:space="preserve"> </w:t>
+      </w:r>
+      <w:proofErr w:type="spellStart"/>
+      <w:r>
+        <w:rPr>
+          <w:rFonts w:ascii="Times New Roman" w:hAnsi="Times New Roman" w:cs="Times New Roman"/>
+          <w:lang w:val="en-US"/>
+        </w:rPr>
+        <w:t>dengan</w:t>
+      </w:r>
+      <w:proofErr w:type="spellEnd"/>
+      <w:r>
+        <w:rPr>
+          <w:rFonts w:ascii="Times New Roman" w:hAnsi="Times New Roman" w:cs="Times New Roman"/>
+          <w:lang w:val="en-US"/>
+        </w:rPr>
+        <w:t xml:space="preserve"> </w:t>
+      </w:r>
+      <w:r>
+        <w:rPr>
+          <w:rFonts w:ascii="Times New Roman" w:hAnsi="Times New Roman" w:cs="Times New Roman"/>
+          <w:i/>
+          <w:iCs/>
+          <w:lang w:val="en-US"/>
+        </w:rPr>
+        <w:t>triplet loss</w:t>
+      </w:r>
+      <w:r>
+        <w:rPr>
+          <w:rFonts w:ascii="Times New Roman" w:hAnsi="Times New Roman" w:cs="Times New Roman"/>
+          <w:lang w:val="en-US"/>
+        </w:rPr>
+        <w:t xml:space="preserve">, </w:t>
+      </w:r>
+      <w:proofErr w:type="spellStart"/>
+      <w:r>
+        <w:rPr>
+          <w:rFonts w:ascii="Times New Roman" w:hAnsi="Times New Roman" w:cs="Times New Roman"/>
+          <w:lang w:val="en-US"/>
+        </w:rPr>
+        <w:t>melatih</w:t>
+      </w:r>
+      <w:proofErr w:type="spellEnd"/>
+      <w:r>
+        <w:rPr>
+          <w:rFonts w:ascii="Times New Roman" w:hAnsi="Times New Roman" w:cs="Times New Roman"/>
+          <w:lang w:val="en-US"/>
+        </w:rPr>
+        <w:t xml:space="preserve"> </w:t>
+      </w:r>
+      <w:proofErr w:type="spellStart"/>
+      <w:r>
+        <w:rPr>
+          <w:rFonts w:ascii="Times New Roman" w:hAnsi="Times New Roman" w:cs="Times New Roman"/>
+          <w:lang w:val="en-US"/>
+        </w:rPr>
+        <w:t>jaringan</w:t>
+      </w:r>
+      <w:proofErr w:type="spellEnd"/>
+      <w:r>
+        <w:rPr>
+          <w:rFonts w:ascii="Times New Roman" w:hAnsi="Times New Roman" w:cs="Times New Roman"/>
+          <w:lang w:val="en-US"/>
+        </w:rPr>
+        <w:t xml:space="preserve"> </w:t>
+      </w:r>
+      <w:proofErr w:type="spellStart"/>
+      <w:r>
+        <w:rPr>
+          <w:rFonts w:ascii="Times New Roman" w:hAnsi="Times New Roman" w:cs="Times New Roman"/>
+          <w:lang w:val="en-US"/>
+        </w:rPr>
+        <w:t>dengan</w:t>
+      </w:r>
+      <w:proofErr w:type="spellEnd"/>
+      <w:r>
+        <w:rPr>
+          <w:rFonts w:ascii="Times New Roman" w:hAnsi="Times New Roman" w:cs="Times New Roman"/>
+          <w:lang w:val="en-US"/>
+        </w:rPr>
+        <w:t xml:space="preserve"> </w:t>
+      </w:r>
+      <w:proofErr w:type="spellStart"/>
+      <w:r>
+        <w:rPr>
+          <w:rFonts w:ascii="Times New Roman" w:hAnsi="Times New Roman" w:cs="Times New Roman"/>
+          <w:i/>
+          <w:iCs/>
+          <w:lang w:val="en-US"/>
+        </w:rPr>
+        <w:t>softmax</w:t>
+      </w:r>
+      <w:proofErr w:type="spellEnd"/>
+      <w:r>
+        <w:rPr>
+          <w:rFonts w:ascii="Times New Roman" w:hAnsi="Times New Roman" w:cs="Times New Roman"/>
+          <w:i/>
+          <w:iCs/>
+          <w:lang w:val="en-US"/>
+        </w:rPr>
+        <w:t xml:space="preserve"> </w:t>
+      </w:r>
+      <w:proofErr w:type="spellStart"/>
+      <w:r>
+        <w:rPr>
+          <w:rFonts w:ascii="Times New Roman" w:hAnsi="Times New Roman" w:cs="Times New Roman"/>
+          <w:lang w:val="en-US"/>
+        </w:rPr>
+        <w:t>bertu</w:t>
       </w:r>
       <w:bookmarkStart w:id="0" w:name="_GoBack"/>
       <w:bookmarkEnd w:id="0"/>
       <w:r>
         <w:rPr>
           <w:rFonts w:ascii="Times New Roman" w:hAnsi="Times New Roman" w:cs="Times New Roman"/>
-          <w:i/>
-          <w:iCs/>
-          <w:lang w:val="en-US"/>
-        </w:rPr>
-        <w:t xml:space="preserve">ftmax </w:t>
-      </w:r>
-      <w:r>
-        <w:rPr>
-          <w:rFonts w:ascii="Times New Roman" w:hAnsi="Times New Roman" w:cs="Times New Roman"/>
-          <w:lang w:val="en-US"/>
-        </w:rPr>
-        <w:t xml:space="preserve">sebelum dilatih dengan </w:t>
-      </w:r>
-      <w:r>
-        <w:rPr>
-          <w:rFonts w:ascii="Times New Roman" w:hAnsi="Times New Roman" w:cs="Times New Roman"/>
-          <w:i/>
-          <w:iCs/>
-          <w:lang w:val="en-US"/>
-        </w:rPr>
-        <w:t>triplet loss</w:t>
-      </w:r>
-      <w:r>
-        <w:rPr>
-          <w:rFonts w:ascii="Times New Roman" w:hAnsi="Times New Roman" w:cs="Times New Roman"/>
-          <w:lang w:val="en-US"/>
-        </w:rPr>
-        <w:t xml:space="preserve">, melatih jaringan dengan </w:t>
-      </w:r>
-      <w:r>
-        <w:rPr>
-          <w:rFonts w:ascii="Times New Roman" w:hAnsi="Times New Roman" w:cs="Times New Roman"/>
-          <w:i/>
-          <w:iCs/>
-          <w:lang w:val="en-US"/>
-        </w:rPr>
-        <w:t>softmax</w:t>
-      </w:r>
-      <w:r>
-        <w:rPr>
-          <w:rFonts w:ascii="Times New Roman" w:hAnsi="Times New Roman" w:cs="Times New Roman"/>
-          <w:i/>
-          <w:iCs/>
-          <w:lang w:val="en-US"/>
-        </w:rPr>
-        <w:t xml:space="preserve"> </w:t>
-      </w:r>
-      <w:r>
-        <w:rPr>
-          <w:rFonts w:ascii="Times New Roman" w:hAnsi="Times New Roman" w:cs="Times New Roman"/>
-          <w:lang w:val="en-US"/>
-        </w:rPr>
-        <w:t xml:space="preserve">bertujuan untuk meningkatkan kemampuan jaringan dalam mengenali fitur-fitur wajah pada dataset </w:t>
+          <w:lang w:val="en-US"/>
+        </w:rPr>
+        <w:t>juan</w:t>
+      </w:r>
+      <w:proofErr w:type="spellEnd"/>
+      <w:r>
+        <w:rPr>
+          <w:rFonts w:ascii="Times New Roman" w:hAnsi="Times New Roman" w:cs="Times New Roman"/>
+          <w:lang w:val="en-US"/>
+        </w:rPr>
+        <w:t xml:space="preserve"> </w:t>
+      </w:r>
+      <w:proofErr w:type="spellStart"/>
+      <w:r>
+        <w:rPr>
+          <w:rFonts w:ascii="Times New Roman" w:hAnsi="Times New Roman" w:cs="Times New Roman"/>
+          <w:lang w:val="en-US"/>
+        </w:rPr>
+        <w:t>untuk</w:t>
+      </w:r>
+      <w:proofErr w:type="spellEnd"/>
+      <w:r>
+        <w:rPr>
+          <w:rFonts w:ascii="Times New Roman" w:hAnsi="Times New Roman" w:cs="Times New Roman"/>
+          <w:lang w:val="en-US"/>
+        </w:rPr>
+        <w:t xml:space="preserve"> </w:t>
+      </w:r>
+      <w:proofErr w:type="spellStart"/>
+      <w:r>
+        <w:rPr>
+          <w:rFonts w:ascii="Times New Roman" w:hAnsi="Times New Roman" w:cs="Times New Roman"/>
+          <w:lang w:val="en-US"/>
+        </w:rPr>
+        <w:t>meningkatkan</w:t>
+      </w:r>
+      <w:proofErr w:type="spellEnd"/>
+      <w:r>
+        <w:rPr>
+          <w:rFonts w:ascii="Times New Roman" w:hAnsi="Times New Roman" w:cs="Times New Roman"/>
+          <w:lang w:val="en-US"/>
+        </w:rPr>
+        <w:t xml:space="preserve"> </w:t>
+      </w:r>
+      <w:proofErr w:type="spellStart"/>
+      <w:r>
+        <w:rPr>
+          <w:rFonts w:ascii="Times New Roman" w:hAnsi="Times New Roman" w:cs="Times New Roman"/>
+          <w:lang w:val="en-US"/>
+        </w:rPr>
+        <w:t>kemampuan</w:t>
+      </w:r>
+      <w:proofErr w:type="spellEnd"/>
+      <w:r>
+        <w:rPr>
+          <w:rFonts w:ascii="Times New Roman" w:hAnsi="Times New Roman" w:cs="Times New Roman"/>
+          <w:lang w:val="en-US"/>
+        </w:rPr>
+        <w:t xml:space="preserve"> </w:t>
+      </w:r>
+      <w:proofErr w:type="spellStart"/>
+      <w:r>
+        <w:rPr>
+          <w:rFonts w:ascii="Times New Roman" w:hAnsi="Times New Roman" w:cs="Times New Roman"/>
+          <w:lang w:val="en-US"/>
+        </w:rPr>
+        <w:t>jaringan</w:t>
+      </w:r>
+      <w:proofErr w:type="spellEnd"/>
+      <w:r>
+        <w:rPr>
+          <w:rFonts w:ascii="Times New Roman" w:hAnsi="Times New Roman" w:cs="Times New Roman"/>
+          <w:lang w:val="en-US"/>
+        </w:rPr>
+        <w:t xml:space="preserve"> </w:t>
+      </w:r>
+      <w:proofErr w:type="spellStart"/>
+      <w:r>
+        <w:rPr>
+          <w:rFonts w:ascii="Times New Roman" w:hAnsi="Times New Roman" w:cs="Times New Roman"/>
+          <w:lang w:val="en-US"/>
+        </w:rPr>
+        <w:t>dalam</w:t>
+      </w:r>
+      <w:proofErr w:type="spellEnd"/>
+      <w:r>
+        <w:rPr>
+          <w:rFonts w:ascii="Times New Roman" w:hAnsi="Times New Roman" w:cs="Times New Roman"/>
+          <w:lang w:val="en-US"/>
+        </w:rPr>
+        <w:t xml:space="preserve"> </w:t>
+      </w:r>
+      <w:proofErr w:type="spellStart"/>
+      <w:r>
+        <w:rPr>
+          <w:rFonts w:ascii="Times New Roman" w:hAnsi="Times New Roman" w:cs="Times New Roman"/>
+          <w:lang w:val="en-US"/>
+        </w:rPr>
+        <w:t>mengenali</w:t>
+      </w:r>
+      <w:proofErr w:type="spellEnd"/>
+      <w:r>
+        <w:rPr>
+          <w:rFonts w:ascii="Times New Roman" w:hAnsi="Times New Roman" w:cs="Times New Roman"/>
+          <w:lang w:val="en-US"/>
+        </w:rPr>
+        <w:t xml:space="preserve"> </w:t>
+      </w:r>
+      <w:proofErr w:type="spellStart"/>
+      <w:r>
+        <w:rPr>
+          <w:rFonts w:ascii="Times New Roman" w:hAnsi="Times New Roman" w:cs="Times New Roman"/>
+          <w:lang w:val="en-US"/>
+        </w:rPr>
+        <w:t>fitur-fitur</w:t>
+      </w:r>
+      <w:proofErr w:type="spellEnd"/>
+      <w:r>
+        <w:rPr>
+          <w:rFonts w:ascii="Times New Roman" w:hAnsi="Times New Roman" w:cs="Times New Roman"/>
+          <w:lang w:val="en-US"/>
+        </w:rPr>
+        <w:t xml:space="preserve"> </w:t>
+      </w:r>
+      <w:proofErr w:type="spellStart"/>
+      <w:r>
+        <w:rPr>
+          <w:rFonts w:ascii="Times New Roman" w:hAnsi="Times New Roman" w:cs="Times New Roman"/>
+          <w:lang w:val="en-US"/>
+        </w:rPr>
+        <w:t>wajah</w:t>
+      </w:r>
+      <w:proofErr w:type="spellEnd"/>
+      <w:r>
+        <w:rPr>
+          <w:rFonts w:ascii="Times New Roman" w:hAnsi="Times New Roman" w:cs="Times New Roman"/>
+          <w:lang w:val="en-US"/>
+        </w:rPr>
+        <w:t xml:space="preserve"> pada dataset </w:t>
       </w:r>
       <w:r>
         <w:rPr>
@@ -506,12 +1560,37 @@
           <w:lang w:val="en-US"/>
         </w:rPr>
       </w:pPr>
-      <w:r>
-        <w:rPr>
-          <w:rFonts w:ascii="Times New Roman" w:hAnsi="Times New Roman" w:cs="Times New Roman"/>
-          <w:lang w:val="en-US"/>
-        </w:rPr>
-        <w:t xml:space="preserve">Menggunakan jenis </w:t>
+      <w:proofErr w:type="spellStart"/>
+      <w:r>
+        <w:rPr>
+          <w:rFonts w:ascii="Times New Roman" w:hAnsi="Times New Roman" w:cs="Times New Roman"/>
+          <w:lang w:val="en-US"/>
+        </w:rPr>
+        <w:t>Menggunakan</w:t>
+      </w:r>
+      <w:proofErr w:type="spellEnd"/>
+      <w:r>
+        <w:rPr>
+          <w:rFonts w:ascii="Times New Roman" w:hAnsi="Times New Roman" w:cs="Times New Roman"/>
+          <w:lang w:val="en-US"/>
+        </w:rPr>
+        <w:t xml:space="preserve"> </w:t>
+      </w:r>
+      <w:proofErr w:type="spellStart"/>
+      <w:r>
+        <w:rPr>
+          <w:rFonts w:ascii="Times New Roman" w:hAnsi="Times New Roman" w:cs="Times New Roman"/>
+          <w:lang w:val="en-US"/>
+        </w:rPr>
+        <w:t>jenis</w:t>
+      </w:r>
+      <w:proofErr w:type="spellEnd"/>
+      <w:r>
+        <w:rPr>
+          <w:rFonts w:ascii="Times New Roman" w:hAnsi="Times New Roman" w:cs="Times New Roman"/>
+          <w:lang w:val="en-US"/>
+        </w:rPr>
+        <w:t xml:space="preserve"> </w:t>
       </w:r>
       <w:r>
         <w:rPr>
@@ -527,7 +1606,55 @@
           <w:rFonts w:ascii="Times New Roman" w:hAnsi="Times New Roman" w:cs="Times New Roman"/>
           <w:lang w:val="en-US"/>
         </w:rPr>
-        <w:t xml:space="preserve">semi-hard untuk melatih fungsi </w:t>
+        <w:t xml:space="preserve">semi-hard </w:t>
+      </w:r>
+      <w:proofErr w:type="spellStart"/>
+      <w:r>
+        <w:rPr>
+          <w:rFonts w:ascii="Times New Roman" w:hAnsi="Times New Roman" w:cs="Times New Roman"/>
+          <w:lang w:val="en-US"/>
+        </w:rPr>
+        <w:t>untuk</w:t>
+      </w:r>
+      <w:proofErr w:type="spellEnd"/>
+      <w:r>
+        <w:rPr>
+          <w:rFonts w:ascii="Times New Roman" w:hAnsi="Times New Roman" w:cs="Times New Roman"/>
+          <w:lang w:val="en-US"/>
+        </w:rPr>
+        <w:t xml:space="preserve"> </w:t>
+      </w:r>
+      <w:proofErr w:type="spellStart"/>
+      <w:r>
+        <w:rPr>
+          <w:rFonts w:ascii="Times New Roman" w:hAnsi="Times New Roman" w:cs="Times New Roman"/>
+          <w:lang w:val="en-US"/>
+        </w:rPr>
+        <w:t>melatih</w:t>
+      </w:r>
+      <w:proofErr w:type="spellEnd"/>
+      <w:r>
+        <w:rPr>
+          <w:rFonts w:ascii="Times New Roman" w:hAnsi="Times New Roman" w:cs="Times New Roman"/>
+          <w:lang w:val="en-US"/>
+        </w:rPr>
+        <w:t xml:space="preserve"> </w:t>
+      </w:r>
+      <w:proofErr w:type="spellStart"/>
+      <w:r>
+        <w:rPr>
+          <w:rFonts w:ascii="Times New Roman" w:hAnsi="Times New Roman" w:cs="Times New Roman"/>
+          <w:lang w:val="en-US"/>
+        </w:rPr>
+        <w:t>fungsi</w:t>
+      </w:r>
+      <w:proofErr w:type="spellEnd"/>
+      <w:r>
+        <w:rPr>
+          <w:rFonts w:ascii="Times New Roman" w:hAnsi="Times New Roman" w:cs="Times New Roman"/>
+          <w:lang w:val="en-US"/>
+        </w:rPr>
+        <w:t xml:space="preserve"> </w:t>
       </w:r>
       <w:r>
         <w:rPr>
@@ -543,8 +1670,57 @@
           <w:rFonts w:ascii="Times New Roman" w:hAnsi="Times New Roman" w:cs="Times New Roman"/>
           <w:lang w:val="en-US"/>
         </w:rPr>
-        <w:t xml:space="preserve"> sesuai dengan yang digunakan pada paper </w:t>
-      </w:r>
+        <w:t xml:space="preserve"> </w:t>
+      </w:r>
+      <w:proofErr w:type="spellStart"/>
+      <w:r>
+        <w:rPr>
+          <w:rFonts w:ascii="Times New Roman" w:hAnsi="Times New Roman" w:cs="Times New Roman"/>
+          <w:lang w:val="en-US"/>
+        </w:rPr>
+        <w:t>sesuai</w:t>
+      </w:r>
+      <w:proofErr w:type="spellEnd"/>
+      <w:r>
+        <w:rPr>
+          <w:rFonts w:ascii="Times New Roman" w:hAnsi="Times New Roman" w:cs="Times New Roman"/>
+          <w:lang w:val="en-US"/>
+        </w:rPr>
+        <w:t xml:space="preserve"> </w:t>
+      </w:r>
+      <w:proofErr w:type="spellStart"/>
+      <w:r>
+        <w:rPr>
+          <w:rFonts w:ascii="Times New Roman" w:hAnsi="Times New Roman" w:cs="Times New Roman"/>
+          <w:lang w:val="en-US"/>
+        </w:rPr>
+        <w:t>dengan</w:t>
+      </w:r>
+      <w:proofErr w:type="spellEnd"/>
+      <w:r>
+        <w:rPr>
+          <w:rFonts w:ascii="Times New Roman" w:hAnsi="Times New Roman" w:cs="Times New Roman"/>
+          <w:lang w:val="en-US"/>
+        </w:rPr>
+        <w:t xml:space="preserve"> yang </w:t>
+      </w:r>
+      <w:proofErr w:type="spellStart"/>
+      <w:r>
+        <w:rPr>
+          <w:rFonts w:ascii="Times New Roman" w:hAnsi="Times New Roman" w:cs="Times New Roman"/>
+          <w:lang w:val="en-US"/>
+        </w:rPr>
+        <w:t>digunakan</w:t>
+      </w:r>
+      <w:proofErr w:type="spellEnd"/>
+      <w:r>
+        <w:rPr>
+          <w:rFonts w:ascii="Times New Roman" w:hAnsi="Times New Roman" w:cs="Times New Roman"/>
+          <w:lang w:val="en-US"/>
+        </w:rPr>
+        <w:t xml:space="preserve"> pada paper </w:t>
+      </w:r>
+      <w:proofErr w:type="spellStart"/>
       <w:r>
         <w:rPr>
           <w:rFonts w:ascii="Times New Roman" w:hAnsi="Times New Roman" w:cs="Times New Roman"/>
@@ -554,6 +1730,7 @@
         </w:rPr>
         <w:t>FaceNet</w:t>
       </w:r>
+      <w:proofErr w:type="spellEnd"/>
       <w:r>
         <w:rPr>
           <w:rFonts w:ascii="Times New Roman" w:hAnsi="Times New Roman" w:cs="Times New Roman"/>
@@ -577,13 +1754,47 @@
           <w:lang w:val="en-US"/>
         </w:rPr>
       </w:pPr>
-      <w:r>
-        <w:rPr>
-          <w:rFonts w:ascii="Times New Roman" w:hAnsi="Times New Roman" w:cs="Times New Roman"/>
-          <w:lang w:val="en-US"/>
-        </w:rPr>
-        <w:t>Membandingkan hasil pembelajaran</w:t>
-      </w:r>
+      <w:proofErr w:type="spellStart"/>
+      <w:r>
+        <w:rPr>
+          <w:rFonts w:ascii="Times New Roman" w:hAnsi="Times New Roman" w:cs="Times New Roman"/>
+          <w:lang w:val="en-US"/>
+        </w:rPr>
+        <w:t>Membandingkan</w:t>
+      </w:r>
+      <w:proofErr w:type="spellEnd"/>
+      <w:r>
+        <w:rPr>
+          <w:rFonts w:ascii="Times New Roman" w:hAnsi="Times New Roman" w:cs="Times New Roman"/>
+          <w:lang w:val="en-US"/>
+        </w:rPr>
+        <w:t xml:space="preserve"> </w:t>
+      </w:r>
+      <w:proofErr w:type="spellStart"/>
+      <w:r>
+        <w:rPr>
+          <w:rFonts w:ascii="Times New Roman" w:hAnsi="Times New Roman" w:cs="Times New Roman"/>
+          <w:lang w:val="en-US"/>
+        </w:rPr>
+        <w:t>hasil</w:t>
+      </w:r>
+      <w:proofErr w:type="spellEnd"/>
+      <w:r>
+        <w:rPr>
+          <w:rFonts w:ascii="Times New Roman" w:hAnsi="Times New Roman" w:cs="Times New Roman"/>
+          <w:lang w:val="en-US"/>
+        </w:rPr>
+        <w:t xml:space="preserve"> </w:t>
+      </w:r>
+      <w:proofErr w:type="spellStart"/>
+      <w:r>
+        <w:rPr>
+          <w:rFonts w:ascii="Times New Roman" w:hAnsi="Times New Roman" w:cs="Times New Roman"/>
+          <w:lang w:val="en-US"/>
+        </w:rPr>
+        <w:t>pembelajaran</w:t>
+      </w:r>
+      <w:proofErr w:type="spellEnd"/>
       <w:r>
         <w:rPr>
           <w:rFonts w:ascii="Times New Roman" w:hAnsi="Times New Roman" w:cs="Times New Roman"/>
@@ -605,7 +1816,23 @@
           <w:rFonts w:ascii="Times New Roman" w:hAnsi="Times New Roman" w:cs="Times New Roman"/>
           <w:lang w:val="en-US"/>
         </w:rPr>
-        <w:t xml:space="preserve"> dari </w:t>
+        <w:t xml:space="preserve"> </w:t>
+      </w:r>
+      <w:proofErr w:type="spellStart"/>
+      <w:r>
+        <w:rPr>
+          <w:rFonts w:ascii="Times New Roman" w:hAnsi="Times New Roman" w:cs="Times New Roman"/>
+          <w:lang w:val="en-US"/>
+        </w:rPr>
+        <w:t>dari</w:t>
+      </w:r>
+      <w:proofErr w:type="spellEnd"/>
+      <w:r>
+        <w:rPr>
+          <w:rFonts w:ascii="Times New Roman" w:hAnsi="Times New Roman" w:cs="Times New Roman"/>
+          <w:lang w:val="en-US"/>
+        </w:rPr>
+        <w:t xml:space="preserve"> </w:t>
       </w:r>
       <w:r>
         <w:rPr>
@@ -623,6 +1850,7 @@
         </w:rPr>
         <w:t xml:space="preserve"> dan </w:t>
       </w:r>
+      <w:proofErr w:type="spellStart"/>
       <w:r>
         <w:rPr>
           <w:rFonts w:ascii="Times New Roman" w:hAnsi="Times New Roman" w:cs="Times New Roman"/>
@@ -630,7 +1858,17 @@
           <w:iCs/>
           <w:lang w:val="en-US"/>
         </w:rPr>
-        <w:t>constrastive loss</w:t>
+        <w:t>constrastive</w:t>
+      </w:r>
+      <w:proofErr w:type="spellEnd"/>
+      <w:r>
+        <w:rPr>
+          <w:rFonts w:ascii="Times New Roman" w:hAnsi="Times New Roman" w:cs="Times New Roman"/>
+          <w:i/>
+          <w:iCs/>
+          <w:lang w:val="en-US"/>
+        </w:rPr>
+        <w:t xml:space="preserve"> loss</w:t>
       </w:r>
       <w:r>
         <w:rPr>
@@ -663,18 +1901,164 @@
           <w:footerReference w:type="default" r:id="rId10"/>
           <w:pgSz w:w="11900" w:h="16840"/>
           <w:pgMar w:top="2268" w:right="1701" w:bottom="1701" w:left="2268" w:header="709" w:footer="709" w:gutter="0"/>
-          <w:pgNumType w:start="65"/>
+          <w:pgNumType w:start="71"/>
           <w:cols w:space="708"/>
           <w:docGrid w:linePitch="360"/>
         </w:sectPr>
       </w:pPr>
-      <w:r>
-        <w:rPr>
-          <w:rFonts w:ascii="Times New Roman" w:hAnsi="Times New Roman" w:cs="Times New Roman"/>
-          <w:lang w:val="en-US"/>
-        </w:rPr>
-        <w:t>Mengganti arsitektur jaringan ResNet-50 dengan Inception Resnet v2 untuk mendapatkan fitur yang lebih kompleks pada gambar</w:t>
-      </w:r>
+      <w:proofErr w:type="spellStart"/>
+      <w:r>
+        <w:rPr>
+          <w:rFonts w:ascii="Times New Roman" w:hAnsi="Times New Roman" w:cs="Times New Roman"/>
+          <w:lang w:val="en-US"/>
+        </w:rPr>
+        <w:t>Mengganti</w:t>
+      </w:r>
+      <w:proofErr w:type="spellEnd"/>
+      <w:r>
+        <w:rPr>
+          <w:rFonts w:ascii="Times New Roman" w:hAnsi="Times New Roman" w:cs="Times New Roman"/>
+          <w:lang w:val="en-US"/>
+        </w:rPr>
+        <w:t xml:space="preserve"> </w:t>
+      </w:r>
+      <w:proofErr w:type="spellStart"/>
+      <w:r>
+        <w:rPr>
+          <w:rFonts w:ascii="Times New Roman" w:hAnsi="Times New Roman" w:cs="Times New Roman"/>
+          <w:lang w:val="en-US"/>
+        </w:rPr>
+        <w:t>arsitektur</w:t>
+      </w:r>
+      <w:proofErr w:type="spellEnd"/>
+      <w:r>
+        <w:rPr>
+          <w:rFonts w:ascii="Times New Roman" w:hAnsi="Times New Roman" w:cs="Times New Roman"/>
+          <w:lang w:val="en-US"/>
+        </w:rPr>
+        <w:t xml:space="preserve"> </w:t>
+      </w:r>
+      <w:proofErr w:type="spellStart"/>
+      <w:r>
+        <w:rPr>
+          <w:rFonts w:ascii="Times New Roman" w:hAnsi="Times New Roman" w:cs="Times New Roman"/>
+          <w:lang w:val="en-US"/>
+        </w:rPr>
+        <w:t>jaringan</w:t>
+      </w:r>
+      <w:proofErr w:type="spellEnd"/>
+      <w:r>
+        <w:rPr>
+          <w:rFonts w:ascii="Times New Roman" w:hAnsi="Times New Roman" w:cs="Times New Roman"/>
+          <w:lang w:val="en-US"/>
+        </w:rPr>
+        <w:t xml:space="preserve"> ResNet-50 </w:t>
+      </w:r>
+      <w:proofErr w:type="spellStart"/>
+      <w:r>
+        <w:rPr>
+          <w:rFonts w:ascii="Times New Roman" w:hAnsi="Times New Roman" w:cs="Times New Roman"/>
+          <w:lang w:val="en-US"/>
+        </w:rPr>
+        <w:t>dengan</w:t>
+      </w:r>
+      <w:proofErr w:type="spellEnd"/>
+      <w:r>
+        <w:rPr>
+          <w:rFonts w:ascii="Times New Roman" w:hAnsi="Times New Roman" w:cs="Times New Roman"/>
+          <w:lang w:val="en-US"/>
+        </w:rPr>
+        <w:t xml:space="preserve"> Inception Resnet v2 </w:t>
+      </w:r>
+      <w:proofErr w:type="spellStart"/>
+      <w:r>
+        <w:rPr>
+          <w:rFonts w:ascii="Times New Roman" w:hAnsi="Times New Roman" w:cs="Times New Roman"/>
+          <w:lang w:val="en-US"/>
+        </w:rPr>
+        <w:t>untuk</w:t>
+      </w:r>
+      <w:proofErr w:type="spellEnd"/>
+      <w:r>
+        <w:rPr>
+          <w:rFonts w:ascii="Times New Roman" w:hAnsi="Times New Roman" w:cs="Times New Roman"/>
+          <w:lang w:val="en-US"/>
+        </w:rPr>
+        <w:t xml:space="preserve"> </w:t>
+      </w:r>
+      <w:proofErr w:type="spellStart"/>
+      <w:r>
+        <w:rPr>
+          <w:rFonts w:ascii="Times New Roman" w:hAnsi="Times New Roman" w:cs="Times New Roman"/>
+          <w:lang w:val="en-US"/>
+        </w:rPr>
+        <w:t>mendapatkan</w:t>
+      </w:r>
+      <w:proofErr w:type="spellEnd"/>
+      <w:r>
+        <w:rPr>
+          <w:rFonts w:ascii="Times New Roman" w:hAnsi="Times New Roman" w:cs="Times New Roman"/>
+          <w:lang w:val="en-US"/>
+        </w:rPr>
+        <w:t xml:space="preserve"> </w:t>
+      </w:r>
+      <w:proofErr w:type="spellStart"/>
+      <w:r>
+        <w:rPr>
+          <w:rFonts w:ascii="Times New Roman" w:hAnsi="Times New Roman" w:cs="Times New Roman"/>
+          <w:lang w:val="en-US"/>
+        </w:rPr>
+        <w:t>fitur</w:t>
+      </w:r>
+      <w:proofErr w:type="spellEnd"/>
+      <w:r>
+        <w:rPr>
+          <w:rFonts w:ascii="Times New Roman" w:hAnsi="Times New Roman" w:cs="Times New Roman"/>
+          <w:lang w:val="en-US"/>
+        </w:rPr>
+        <w:t xml:space="preserve"> yang </w:t>
+      </w:r>
+      <w:proofErr w:type="spellStart"/>
+      <w:r>
+        <w:rPr>
+          <w:rFonts w:ascii="Times New Roman" w:hAnsi="Times New Roman" w:cs="Times New Roman"/>
+          <w:lang w:val="en-US"/>
+        </w:rPr>
+        <w:t>lebih</w:t>
+      </w:r>
+      <w:proofErr w:type="spellEnd"/>
+      <w:r>
+        <w:rPr>
+          <w:rFonts w:ascii="Times New Roman" w:hAnsi="Times New Roman" w:cs="Times New Roman"/>
+          <w:lang w:val="en-US"/>
+        </w:rPr>
+        <w:t xml:space="preserve"> </w:t>
+      </w:r>
+      <w:proofErr w:type="spellStart"/>
+      <w:r>
+        <w:rPr>
+          <w:rFonts w:ascii="Times New Roman" w:hAnsi="Times New Roman" w:cs="Times New Roman"/>
+          <w:lang w:val="en-US"/>
+        </w:rPr>
+        <w:t>kompleks</w:t>
+      </w:r>
+      <w:proofErr w:type="spellEnd"/>
+      <w:r>
+        <w:rPr>
+          <w:rFonts w:ascii="Times New Roman" w:hAnsi="Times New Roman" w:cs="Times New Roman"/>
+          <w:lang w:val="en-US"/>
+        </w:rPr>
+        <w:t xml:space="preserve"> pada </w:t>
+      </w:r>
+      <w:proofErr w:type="spellStart"/>
+      <w:r>
+        <w:rPr>
+          <w:rFonts w:ascii="Times New Roman" w:hAnsi="Times New Roman" w:cs="Times New Roman"/>
+          <w:lang w:val="en-US"/>
+        </w:rPr>
+        <w:t>gambar</w:t>
+      </w:r>
+      <w:proofErr w:type="spellEnd"/>
       <w:r>
         <w:rPr>
           <w:rFonts w:ascii="Times New Roman" w:hAnsi="Times New Roman" w:cs="Times New Roman"/>
@@ -708,12 +2092,37 @@
           <w:lang w:val="en-US"/>
         </w:rPr>
       </w:pPr>
-      <w:r>
-        <w:rPr>
-          <w:rFonts w:ascii="Times New Roman" w:hAnsi="Times New Roman" w:cs="Times New Roman"/>
-          <w:lang w:val="en-US"/>
-        </w:rPr>
-        <w:t xml:space="preserve">Menerapkan hasil </w:t>
+      <w:proofErr w:type="spellStart"/>
+      <w:r>
+        <w:rPr>
+          <w:rFonts w:ascii="Times New Roman" w:hAnsi="Times New Roman" w:cs="Times New Roman"/>
+          <w:lang w:val="en-US"/>
+        </w:rPr>
+        <w:t>Menerapkan</w:t>
+      </w:r>
+      <w:proofErr w:type="spellEnd"/>
+      <w:r>
+        <w:rPr>
+          <w:rFonts w:ascii="Times New Roman" w:hAnsi="Times New Roman" w:cs="Times New Roman"/>
+          <w:lang w:val="en-US"/>
+        </w:rPr>
+        <w:t xml:space="preserve"> </w:t>
+      </w:r>
+      <w:proofErr w:type="spellStart"/>
+      <w:r>
+        <w:rPr>
+          <w:rFonts w:ascii="Times New Roman" w:hAnsi="Times New Roman" w:cs="Times New Roman"/>
+          <w:lang w:val="en-US"/>
+        </w:rPr>
+        <w:t>hasil</w:t>
+      </w:r>
+      <w:proofErr w:type="spellEnd"/>
+      <w:r>
+        <w:rPr>
+          <w:rFonts w:ascii="Times New Roman" w:hAnsi="Times New Roman" w:cs="Times New Roman"/>
+          <w:lang w:val="en-US"/>
+        </w:rPr>
+        <w:t xml:space="preserve"> </w:t>
       </w:r>
       <w:r>
         <w:rPr>
@@ -729,8 +2138,97 @@
           <w:rFonts w:ascii="Times New Roman" w:hAnsi="Times New Roman" w:cs="Times New Roman"/>
           <w:lang w:val="en-US"/>
         </w:rPr>
-        <w:t>yang telah dipelajari pada kasus seperti pencarian gambar</w:t>
-      </w:r>
+        <w:t xml:space="preserve">yang </w:t>
+      </w:r>
+      <w:proofErr w:type="spellStart"/>
+      <w:r>
+        <w:rPr>
+          <w:rFonts w:ascii="Times New Roman" w:hAnsi="Times New Roman" w:cs="Times New Roman"/>
+          <w:lang w:val="en-US"/>
+        </w:rPr>
+        <w:t>telah</w:t>
+      </w:r>
+      <w:proofErr w:type="spellEnd"/>
+      <w:r>
+        <w:rPr>
+          <w:rFonts w:ascii="Times New Roman" w:hAnsi="Times New Roman" w:cs="Times New Roman"/>
+          <w:lang w:val="en-US"/>
+        </w:rPr>
+        <w:t xml:space="preserve"> </w:t>
+      </w:r>
+      <w:proofErr w:type="spellStart"/>
+      <w:r>
+        <w:rPr>
+          <w:rFonts w:ascii="Times New Roman" w:hAnsi="Times New Roman" w:cs="Times New Roman"/>
+          <w:lang w:val="en-US"/>
+        </w:rPr>
+        <w:t>dipelajari</w:t>
+      </w:r>
+      <w:proofErr w:type="spellEnd"/>
+      <w:r>
+        <w:rPr>
+          <w:rFonts w:ascii="Times New Roman" w:hAnsi="Times New Roman" w:cs="Times New Roman"/>
+          <w:lang w:val="en-US"/>
+        </w:rPr>
+        <w:t xml:space="preserve"> pada </w:t>
+      </w:r>
+      <w:proofErr w:type="spellStart"/>
+      <w:r>
+        <w:rPr>
+          <w:rFonts w:ascii="Times New Roman" w:hAnsi="Times New Roman" w:cs="Times New Roman"/>
+          <w:lang w:val="en-US"/>
+        </w:rPr>
+        <w:t>kasus</w:t>
+      </w:r>
+      <w:proofErr w:type="spellEnd"/>
+      <w:r>
+        <w:rPr>
+          <w:rFonts w:ascii="Times New Roman" w:hAnsi="Times New Roman" w:cs="Times New Roman"/>
+          <w:lang w:val="en-US"/>
+        </w:rPr>
+        <w:t xml:space="preserve"> </w:t>
+      </w:r>
+      <w:proofErr w:type="spellStart"/>
+      <w:r>
+        <w:rPr>
+          <w:rFonts w:ascii="Times New Roman" w:hAnsi="Times New Roman" w:cs="Times New Roman"/>
+          <w:lang w:val="en-US"/>
+        </w:rPr>
+        <w:t>seperti</w:t>
+      </w:r>
+      <w:proofErr w:type="spellEnd"/>
+      <w:r>
+        <w:rPr>
+          <w:rFonts w:ascii="Times New Roman" w:hAnsi="Times New Roman" w:cs="Times New Roman"/>
+          <w:lang w:val="en-US"/>
+        </w:rPr>
+        <w:t xml:space="preserve"> </w:t>
+      </w:r>
+      <w:proofErr w:type="spellStart"/>
+      <w:r>
+        <w:rPr>
+          <w:rFonts w:ascii="Times New Roman" w:hAnsi="Times New Roman" w:cs="Times New Roman"/>
+          <w:lang w:val="en-US"/>
+        </w:rPr>
+        <w:t>pencarian</w:t>
+      </w:r>
+      <w:proofErr w:type="spellEnd"/>
+      <w:r>
+        <w:rPr>
+          <w:rFonts w:ascii="Times New Roman" w:hAnsi="Times New Roman" w:cs="Times New Roman"/>
+          <w:lang w:val="en-US"/>
+        </w:rPr>
+        <w:t xml:space="preserve"> </w:t>
+      </w:r>
+      <w:proofErr w:type="spellStart"/>
+      <w:r>
+        <w:rPr>
+          <w:rFonts w:ascii="Times New Roman" w:hAnsi="Times New Roman" w:cs="Times New Roman"/>
+          <w:lang w:val="en-US"/>
+        </w:rPr>
+        <w:t>gambar</w:t>
+      </w:r>
+      <w:proofErr w:type="spellEnd"/>
       <w:r>
         <w:rPr>
           <w:rFonts w:ascii="Times New Roman" w:hAnsi="Times New Roman" w:cs="Times New Roman"/>
@@ -759,7 +2257,71 @@
           <w:rFonts w:ascii="Times New Roman" w:hAnsi="Times New Roman" w:cs="Times New Roman"/>
           <w:lang w:val="en-US"/>
         </w:rPr>
-        <w:t>, klasifikasi wajah dan pengenalan wajah.</w:t>
+        <w:t xml:space="preserve">, </w:t>
+      </w:r>
+      <w:proofErr w:type="spellStart"/>
+      <w:r>
+        <w:rPr>
+          <w:rFonts w:ascii="Times New Roman" w:hAnsi="Times New Roman" w:cs="Times New Roman"/>
+          <w:lang w:val="en-US"/>
+        </w:rPr>
+        <w:t>klasifikasi</w:t>
+      </w:r>
+      <w:proofErr w:type="spellEnd"/>
+      <w:r>
+        <w:rPr>
+          <w:rFonts w:ascii="Times New Roman" w:hAnsi="Times New Roman" w:cs="Times New Roman"/>
+          <w:lang w:val="en-US"/>
+        </w:rPr>
+        <w:t xml:space="preserve"> </w:t>
+      </w:r>
+      <w:proofErr w:type="spellStart"/>
+      <w:r>
+        <w:rPr>
+          <w:rFonts w:ascii="Times New Roman" w:hAnsi="Times New Roman" w:cs="Times New Roman"/>
+          <w:lang w:val="en-US"/>
+        </w:rPr>
+        <w:t>wajah</w:t>
+      </w:r>
+      <w:proofErr w:type="spellEnd"/>
+      <w:r>
+        <w:rPr>
+          <w:rFonts w:ascii="Times New Roman" w:hAnsi="Times New Roman" w:cs="Times New Roman"/>
+          <w:lang w:val="en-US"/>
+        </w:rPr>
+        <w:t xml:space="preserve"> dan </w:t>
+      </w:r>
+      <w:proofErr w:type="spellStart"/>
+      <w:r>
+        <w:rPr>
+          <w:rFonts w:ascii="Times New Roman" w:hAnsi="Times New Roman" w:cs="Times New Roman"/>
+          <w:lang w:val="en-US"/>
+        </w:rPr>
+        <w:t>pengenalan</w:t>
+      </w:r>
+      <w:proofErr w:type="spellEnd"/>
+      <w:r>
+        <w:rPr>
+          <w:rFonts w:ascii="Times New Roman" w:hAnsi="Times New Roman" w:cs="Times New Roman"/>
+          <w:lang w:val="en-US"/>
+        </w:rPr>
+        <w:t xml:space="preserve"> </w:t>
+      </w:r>
+      <w:proofErr w:type="spellStart"/>
+      <w:r>
+        <w:rPr>
+          <w:rFonts w:ascii="Times New Roman" w:hAnsi="Times New Roman" w:cs="Times New Roman"/>
+          <w:lang w:val="en-US"/>
+        </w:rPr>
+        <w:t>wajah</w:t>
+      </w:r>
+      <w:proofErr w:type="spellEnd"/>
+      <w:r>
+        <w:rPr>
+          <w:rFonts w:ascii="Times New Roman" w:hAnsi="Times New Roman" w:cs="Times New Roman"/>
+          <w:lang w:val="en-US"/>
+        </w:rPr>
+        <w:t>.</w:t>
       </w:r>
     </w:p>
     <w:p>
@@ -777,12 +2339,181 @@
           <w:lang w:val="en-US"/>
         </w:rPr>
       </w:pPr>
-      <w:r>
-        <w:rPr>
-          <w:rFonts w:ascii="Times New Roman" w:hAnsi="Times New Roman" w:cs="Times New Roman"/>
-          <w:lang w:val="en-US"/>
-        </w:rPr>
-        <w:t>Menerapkan model yang telah dilatih menjadi aplikasi nyata seperti keamanan gedung, presensi kehadiran dan lain-lain.</w:t>
+      <w:proofErr w:type="spellStart"/>
+      <w:r>
+        <w:rPr>
+          <w:rFonts w:ascii="Times New Roman" w:hAnsi="Times New Roman" w:cs="Times New Roman"/>
+          <w:lang w:val="en-US"/>
+        </w:rPr>
+        <w:t>Menerapkan</w:t>
+      </w:r>
+      <w:proofErr w:type="spellEnd"/>
+      <w:r>
+        <w:rPr>
+          <w:rFonts w:ascii="Times New Roman" w:hAnsi="Times New Roman" w:cs="Times New Roman"/>
+          <w:lang w:val="en-US"/>
+        </w:rPr>
+        <w:t xml:space="preserve"> model yang </w:t>
+      </w:r>
+      <w:proofErr w:type="spellStart"/>
+      <w:r>
+        <w:rPr>
+          <w:rFonts w:ascii="Times New Roman" w:hAnsi="Times New Roman" w:cs="Times New Roman"/>
+          <w:lang w:val="en-US"/>
+        </w:rPr>
+        <w:t>telah</w:t>
+      </w:r>
+      <w:proofErr w:type="spellEnd"/>
+      <w:r>
+        <w:rPr>
+          <w:rFonts w:ascii="Times New Roman" w:hAnsi="Times New Roman" w:cs="Times New Roman"/>
+          <w:lang w:val="en-US"/>
+        </w:rPr>
+        <w:t xml:space="preserve"> </w:t>
+      </w:r>
+      <w:proofErr w:type="spellStart"/>
+      <w:r>
+        <w:rPr>
+          <w:rFonts w:ascii="Times New Roman" w:hAnsi="Times New Roman" w:cs="Times New Roman"/>
+          <w:lang w:val="en-US"/>
+        </w:rPr>
+        <w:t>dilatih</w:t>
+      </w:r>
+      <w:proofErr w:type="spellEnd"/>
+      <w:r>
+        <w:rPr>
+          <w:rFonts w:ascii="Times New Roman" w:hAnsi="Times New Roman" w:cs="Times New Roman"/>
+          <w:lang w:val="en-US"/>
+        </w:rPr>
+        <w:t xml:space="preserve"> </w:t>
+      </w:r>
+      <w:proofErr w:type="spellStart"/>
+      <w:r>
+        <w:rPr>
+          <w:rFonts w:ascii="Times New Roman" w:hAnsi="Times New Roman" w:cs="Times New Roman"/>
+          <w:lang w:val="en-US"/>
+        </w:rPr>
+        <w:t>menjadi</w:t>
+      </w:r>
+      <w:proofErr w:type="spellEnd"/>
+      <w:r>
+        <w:rPr>
+          <w:rFonts w:ascii="Times New Roman" w:hAnsi="Times New Roman" w:cs="Times New Roman"/>
+          <w:lang w:val="en-US"/>
+        </w:rPr>
+        <w:t xml:space="preserve"> </w:t>
+      </w:r>
+      <w:proofErr w:type="spellStart"/>
+      <w:r>
+        <w:rPr>
+          <w:rFonts w:ascii="Times New Roman" w:hAnsi="Times New Roman" w:cs="Times New Roman"/>
+          <w:lang w:val="en-US"/>
+        </w:rPr>
+        <w:t>aplikasi</w:t>
+      </w:r>
+      <w:proofErr w:type="spellEnd"/>
+      <w:r>
+        <w:rPr>
+          <w:rFonts w:ascii="Times New Roman" w:hAnsi="Times New Roman" w:cs="Times New Roman"/>
+          <w:lang w:val="en-US"/>
+        </w:rPr>
+        <w:t xml:space="preserve"> </w:t>
+      </w:r>
+      <w:proofErr w:type="spellStart"/>
+      <w:r>
+        <w:rPr>
+          <w:rFonts w:ascii="Times New Roman" w:hAnsi="Times New Roman" w:cs="Times New Roman"/>
+          <w:lang w:val="en-US"/>
+        </w:rPr>
+        <w:t>nyata</w:t>
+      </w:r>
+      <w:proofErr w:type="spellEnd"/>
+      <w:r>
+        <w:rPr>
+          <w:rFonts w:ascii="Times New Roman" w:hAnsi="Times New Roman" w:cs="Times New Roman"/>
+          <w:lang w:val="en-US"/>
+        </w:rPr>
+        <w:t xml:space="preserve"> </w:t>
+      </w:r>
+      <w:proofErr w:type="spellStart"/>
+      <w:r>
+        <w:rPr>
+          <w:rFonts w:ascii="Times New Roman" w:hAnsi="Times New Roman" w:cs="Times New Roman"/>
+          <w:lang w:val="en-US"/>
+        </w:rPr>
+        <w:t>seperti</w:t>
+      </w:r>
+      <w:proofErr w:type="spellEnd"/>
+      <w:r>
+        <w:rPr>
+          <w:rFonts w:ascii="Times New Roman" w:hAnsi="Times New Roman" w:cs="Times New Roman"/>
+          <w:lang w:val="en-US"/>
+        </w:rPr>
+        <w:t xml:space="preserve"> </w:t>
+      </w:r>
+      <w:proofErr w:type="spellStart"/>
+      <w:r>
+        <w:rPr>
+          <w:rFonts w:ascii="Times New Roman" w:hAnsi="Times New Roman" w:cs="Times New Roman"/>
+          <w:lang w:val="en-US"/>
+        </w:rPr>
+        <w:t>keamanan</w:t>
+      </w:r>
+      <w:proofErr w:type="spellEnd"/>
+      <w:r>
+        <w:rPr>
+          <w:rFonts w:ascii="Times New Roman" w:hAnsi="Times New Roman" w:cs="Times New Roman"/>
+          <w:lang w:val="en-US"/>
+        </w:rPr>
+        <w:t xml:space="preserve"> </w:t>
+      </w:r>
+      <w:proofErr w:type="spellStart"/>
+      <w:r>
+        <w:rPr>
+          <w:rFonts w:ascii="Times New Roman" w:hAnsi="Times New Roman" w:cs="Times New Roman"/>
+          <w:lang w:val="en-US"/>
+        </w:rPr>
+        <w:t>gedung</w:t>
+      </w:r>
+      <w:proofErr w:type="spellEnd"/>
+      <w:r>
+        <w:rPr>
+          <w:rFonts w:ascii="Times New Roman" w:hAnsi="Times New Roman" w:cs="Times New Roman"/>
+          <w:lang w:val="en-US"/>
+        </w:rPr>
+        <w:t xml:space="preserve">, </w:t>
+      </w:r>
+      <w:proofErr w:type="spellStart"/>
+      <w:r>
+        <w:rPr>
+          <w:rFonts w:ascii="Times New Roman" w:hAnsi="Times New Roman" w:cs="Times New Roman"/>
+          <w:lang w:val="en-US"/>
+        </w:rPr>
+        <w:t>presensi</w:t>
+      </w:r>
+      <w:proofErr w:type="spellEnd"/>
+      <w:r>
+        <w:rPr>
+          <w:rFonts w:ascii="Times New Roman" w:hAnsi="Times New Roman" w:cs="Times New Roman"/>
+          <w:lang w:val="en-US"/>
+        </w:rPr>
+        <w:t xml:space="preserve"> </w:t>
+      </w:r>
+      <w:proofErr w:type="spellStart"/>
+      <w:r>
+        <w:rPr>
+          <w:rFonts w:ascii="Times New Roman" w:hAnsi="Times New Roman" w:cs="Times New Roman"/>
+          <w:lang w:val="en-US"/>
+        </w:rPr>
+        <w:t>kehadiran</w:t>
+      </w:r>
+      <w:proofErr w:type="spellEnd"/>
+      <w:r>
+        <w:rPr>
+          <w:rFonts w:ascii="Times New Roman" w:hAnsi="Times New Roman" w:cs="Times New Roman"/>
+          <w:lang w:val="en-US"/>
+        </w:rPr>
+        <w:t xml:space="preserve"> dan lain-lain.</w:t>
       </w:r>
     </w:p>
     <w:sectPr>
@@ -922,7 +2653,14 @@
             <w:rStyle w:val="PageNumber"/>
             <w:noProof/>
           </w:rPr>
-          <w:t>66</w:t>
+          <w:t>6</w:t>
+        </w:r>
+        <w:r>
+          <w:rPr>
+            <w:rStyle w:val="PageNumber"/>
+            <w:noProof/>
+          </w:rPr>
+          <w:t>6</w:t>
         </w:r>
         <w:r>
           <w:rPr>
@@ -1088,7 +2826,14 @@
             <w:rStyle w:val="PageNumber"/>
             <w:noProof/>
           </w:rPr>
-          <w:t>67</w:t>
+          <w:t>6</w:t>
+        </w:r>
+        <w:r>
+          <w:rPr>
+            <w:rStyle w:val="PageNumber"/>
+            <w:noProof/>
+          </w:rPr>
+          <w:t>7</w:t>
         </w:r>
         <w:r>
           <w:rPr>
@@ -1494,7 +3239,7 @@
     </w:rPrDefault>
     <w:pPrDefault/>
   </w:docDefaults>
-  <w:latentStyles w:defLockedState="0" w:defUIPriority="99" w:defSemiHidden="0" w:defUnhideWhenUsed="0" w:defQFormat="0" w:count="376">
+  <w:latentStyles w:defLockedState="0" w:defUIPriority="99" w:defSemiHidden="0" w:defUnhideWhenUsed="0" w:defQFormat="0" w:count="377">
     <w:lsdException w:name="Normal" w:uiPriority="0" w:qFormat="1"/>
     <w:lsdException w:name="heading 1" w:uiPriority="9" w:qFormat="1"/>
     <w:lsdException w:name="heading 2" w:semiHidden="1" w:uiPriority="9" w:unhideWhenUsed="1" w:qFormat="1"/>
@@ -1600,7 +3345,6 @@
     <w:lsdException w:name="HTML Sample" w:semiHidden="1" w:unhideWhenUsed="1"/>
     <w:lsdException w:name="HTML Typewriter" w:semiHidden="1" w:unhideWhenUsed="1"/>
     <w:lsdException w:name="HTML Variable" w:semiHidden="1" w:unhideWhenUsed="1"/>
-    <w:lsdException w:name="Normal Table" w:semiHidden="1" w:unhideWhenUsed="1"/>
     <w:lsdException w:name="annotation subject" w:semiHidden="1" w:unhideWhenUsed="1"/>
     <w:lsdException w:name="No List" w:semiHidden="1" w:unhideWhenUsed="1"/>
     <w:lsdException w:name="Outline List 1" w:semiHidden="1" w:unhideWhenUsed="1"/>
@@ -1647,10 +3391,8 @@
     <w:lsdException w:name="Table Subtle 2" w:semiHidden="1" w:unhideWhenUsed="1"/>
     <w:lsdException w:name="Table Web 1" w:semiHidden="1" w:unhideWhenUsed="1"/>
     <w:lsdException w:name="Table Web 2" w:semiHidden="1" w:unhideWhenUsed="1"/>
-    <w:lsdException w:name="Table Web 3" w:semiHidden="1" w:unhideWhenUsed="1"/>
     <w:lsdException w:name="Balloon Text" w:semiHidden="1" w:unhideWhenUsed="1"/>
     <w:lsdException w:name="Table Grid" w:uiPriority="39"/>
-    <w:lsdException w:name="Table Theme" w:semiHidden="1" w:unhideWhenUsed="1"/>
     <w:lsdException w:name="Placeholder Text" w:semiHidden="1"/>
     <w:lsdException w:name="No Spacing" w:uiPriority="1" w:qFormat="1"/>
     <w:lsdException w:name="Light Shading" w:uiPriority="60"/>
@@ -1871,6 +3613,7 @@
     <w:lsdException w:name="Hashtag" w:semiHidden="1" w:unhideWhenUsed="1"/>
     <w:lsdException w:name="Unresolved Mention" w:semiHidden="1" w:unhideWhenUsed="1"/>
     <w:lsdException w:name="Smart Link" w:semiHidden="1" w:unhideWhenUsed="1"/>
+    <w:lsdException w:name="Smart Link Error" w:semiHidden="1" w:unhideWhenUsed="1"/>
   </w:latentStyles>
   <w:style w:type="paragraph" w:default="1" w:styleId="Normal">
     <w:name w:val="Normal"/>

--- a/6. BAB V.docx
+++ b/6. BAB V.docx
@@ -679,74 +679,95 @@
           <w:rFonts w:ascii="Times New Roman" w:hAnsi="Times New Roman" w:cs="Times New Roman"/>
           <w:lang w:val="en-US"/>
         </w:rPr>
-        <w:t xml:space="preserve">Hasil </w:t>
-      </w:r>
-      <w:proofErr w:type="spellStart"/>
-      <w:r>
-        <w:rPr>
-          <w:rFonts w:ascii="Times New Roman" w:hAnsi="Times New Roman" w:cs="Times New Roman"/>
-          <w:lang w:val="en-US"/>
-        </w:rPr>
-        <w:t>pembelajaran</w:t>
-      </w:r>
-      <w:proofErr w:type="spellEnd"/>
-      <w:r>
-        <w:rPr>
-          <w:rFonts w:ascii="Times New Roman" w:hAnsi="Times New Roman" w:cs="Times New Roman"/>
-          <w:lang w:val="en-US"/>
-        </w:rPr>
-        <w:t xml:space="preserve"> pada data </w:t>
-      </w:r>
-      <w:r>
-        <w:rPr>
-          <w:rFonts w:ascii="Times New Roman" w:hAnsi="Times New Roman" w:cs="Times New Roman"/>
-          <w:i/>
-          <w:iCs/>
-          <w:lang w:val="en-US"/>
-        </w:rPr>
-        <w:t xml:space="preserve">training </w:t>
-      </w:r>
-      <w:proofErr w:type="spellStart"/>
-      <w:r>
-        <w:rPr>
-          <w:rFonts w:ascii="Times New Roman" w:hAnsi="Times New Roman" w:cs="Times New Roman"/>
-          <w:lang w:val="en-US"/>
-        </w:rPr>
-        <w:t>cukup</w:t>
-      </w:r>
-      <w:proofErr w:type="spellEnd"/>
-      <w:r>
-        <w:rPr>
-          <w:rFonts w:ascii="Times New Roman" w:hAnsi="Times New Roman" w:cs="Times New Roman"/>
-          <w:lang w:val="en-US"/>
-        </w:rPr>
-        <w:t xml:space="preserve"> </w:t>
-      </w:r>
-      <w:proofErr w:type="spellStart"/>
-      <w:r>
-        <w:rPr>
-          <w:rFonts w:ascii="Times New Roman" w:hAnsi="Times New Roman" w:cs="Times New Roman"/>
-          <w:lang w:val="en-US"/>
-        </w:rPr>
-        <w:t>baik</w:t>
-      </w:r>
-      <w:proofErr w:type="spellEnd"/>
-      <w:r>
-        <w:rPr>
-          <w:rFonts w:ascii="Times New Roman" w:hAnsi="Times New Roman" w:cs="Times New Roman"/>
-          <w:lang w:val="en-US"/>
-        </w:rPr>
-        <w:t xml:space="preserve"> </w:t>
-      </w:r>
-      <w:proofErr w:type="spellStart"/>
-      <w:r>
-        <w:rPr>
-          <w:rFonts w:ascii="Times New Roman" w:hAnsi="Times New Roman" w:cs="Times New Roman"/>
-          <w:lang w:val="en-US"/>
-        </w:rPr>
-        <w:t>hingga</w:t>
-      </w:r>
-      <w:proofErr w:type="spellEnd"/>
+        <w:t xml:space="preserve">Model </w:t>
+      </w:r>
+      <w:proofErr w:type="spellStart"/>
+      <w:r>
+        <w:rPr>
+          <w:rFonts w:ascii="Times New Roman" w:hAnsi="Times New Roman" w:cs="Times New Roman"/>
+          <w:lang w:val="en-US"/>
+        </w:rPr>
+        <w:t>berhasil</w:t>
+      </w:r>
+      <w:proofErr w:type="spellEnd"/>
+      <w:r>
+        <w:rPr>
+          <w:rFonts w:ascii="Times New Roman" w:hAnsi="Times New Roman" w:cs="Times New Roman"/>
+          <w:lang w:val="en-US"/>
+        </w:rPr>
+        <w:t xml:space="preserve"> </w:t>
+      </w:r>
+      <w:proofErr w:type="spellStart"/>
+      <w:r>
+        <w:rPr>
+          <w:rFonts w:ascii="Times New Roman" w:hAnsi="Times New Roman" w:cs="Times New Roman"/>
+          <w:lang w:val="en-US"/>
+        </w:rPr>
+        <w:t>mempelajari</w:t>
+      </w:r>
+      <w:proofErr w:type="spellEnd"/>
+      <w:r>
+        <w:rPr>
+          <w:rFonts w:ascii="Times New Roman" w:hAnsi="Times New Roman" w:cs="Times New Roman"/>
+          <w:lang w:val="en-US"/>
+        </w:rPr>
+        <w:t xml:space="preserve"> </w:t>
+      </w:r>
+      <w:proofErr w:type="spellStart"/>
+      <w:r>
+        <w:rPr>
+          <w:rFonts w:ascii="Times New Roman" w:hAnsi="Times New Roman" w:cs="Times New Roman"/>
+          <w:lang w:val="en-US"/>
+        </w:rPr>
+        <w:t>fitur</w:t>
+      </w:r>
+      <w:proofErr w:type="spellEnd"/>
+      <w:r>
+        <w:rPr>
+          <w:rFonts w:ascii="Times New Roman" w:hAnsi="Times New Roman" w:cs="Times New Roman"/>
+          <w:lang w:val="en-US"/>
+        </w:rPr>
+        <w:t xml:space="preserve"> pada data training</w:t>
+      </w:r>
+      <w:r>
+        <w:rPr>
+          <w:rFonts w:ascii="Times New Roman" w:hAnsi="Times New Roman" w:cs="Times New Roman"/>
+          <w:lang w:val="en-US"/>
+        </w:rPr>
+        <w:t xml:space="preserve"> dan </w:t>
+      </w:r>
+      <w:proofErr w:type="spellStart"/>
+      <w:r>
+        <w:rPr>
+          <w:rFonts w:ascii="Times New Roman" w:hAnsi="Times New Roman" w:cs="Times New Roman"/>
+          <w:lang w:val="en-US"/>
+        </w:rPr>
+        <w:t>telah</w:t>
+      </w:r>
+      <w:proofErr w:type="spellEnd"/>
+      <w:r>
+        <w:rPr>
+          <w:rFonts w:ascii="Times New Roman" w:hAnsi="Times New Roman" w:cs="Times New Roman"/>
+          <w:lang w:val="en-US"/>
+        </w:rPr>
+        <w:t xml:space="preserve"> </w:t>
+      </w:r>
+      <w:proofErr w:type="spellStart"/>
+      <w:r>
+        <w:rPr>
+          <w:rFonts w:ascii="Times New Roman" w:hAnsi="Times New Roman" w:cs="Times New Roman"/>
+          <w:lang w:val="en-US"/>
+        </w:rPr>
+        <w:t>diuji</w:t>
+      </w:r>
+      <w:proofErr w:type="spellEnd"/>
+      <w:r>
+        <w:rPr>
+          <w:rFonts w:ascii="Times New Roman" w:hAnsi="Times New Roman" w:cs="Times New Roman"/>
+          <w:lang w:val="en-US"/>
+        </w:rPr>
+        <w:t xml:space="preserve"> pada data testing dan</w:t>
+      </w:r>
       <w:r>
         <w:rPr>
           <w:rFonts w:ascii="Times New Roman" w:hAnsi="Times New Roman" w:cs="Times New Roman"/>
@@ -784,7 +805,32 @@
           <w:rFonts w:ascii="Times New Roman" w:hAnsi="Times New Roman" w:cs="Times New Roman"/>
           <w:lang w:val="en-US"/>
         </w:rPr>
-        <w:t xml:space="preserve"> AUC 9</w:t>
+        <w:t xml:space="preserve"> AUC</w:t>
+      </w:r>
+      <w:bookmarkStart w:id="0" w:name="_GoBack"/>
+      <w:bookmarkEnd w:id="0"/>
+      <w:r>
+        <w:rPr>
+          <w:rFonts w:ascii="Times New Roman" w:hAnsi="Times New Roman" w:cs="Times New Roman"/>
+          <w:lang w:val="en-US"/>
+        </w:rPr>
+        <w:t xml:space="preserve"> </w:t>
+      </w:r>
+      <w:proofErr w:type="spellStart"/>
+      <w:r>
+        <w:rPr>
+          <w:rFonts w:ascii="Times New Roman" w:hAnsi="Times New Roman" w:cs="Times New Roman"/>
+          <w:lang w:val="en-US"/>
+        </w:rPr>
+        <w:t>sebanyak</w:t>
+      </w:r>
+      <w:proofErr w:type="spellEnd"/>
+      <w:r>
+        <w:rPr>
+          <w:rFonts w:ascii="Times New Roman" w:hAnsi="Times New Roman" w:cs="Times New Roman"/>
+          <w:lang w:val="en-US"/>
+        </w:rPr>
+        <w:t xml:space="preserve"> 9</w:t>
       </w:r>
       <w:r>
         <w:rPr>
@@ -798,23 +844,7 @@
           <w:rFonts w:ascii="Times New Roman" w:hAnsi="Times New Roman" w:cs="Times New Roman"/>
           <w:lang w:val="en-US"/>
         </w:rPr>
-        <w:t xml:space="preserve">% pada data </w:t>
-      </w:r>
-      <w:r>
-        <w:rPr>
-          <w:rFonts w:ascii="Times New Roman" w:hAnsi="Times New Roman" w:cs="Times New Roman"/>
-          <w:i/>
-          <w:iCs/>
-          <w:lang w:val="en-US"/>
-        </w:rPr>
-        <w:t>testing</w:t>
-      </w:r>
-      <w:r>
-        <w:rPr>
-          <w:rFonts w:ascii="Times New Roman" w:hAnsi="Times New Roman" w:cs="Times New Roman"/>
-          <w:lang w:val="en-US"/>
-        </w:rPr>
-        <w:t>.</w:t>
+        <w:t>%.</w:t>
       </w:r>
     </w:p>
     <w:p>
@@ -1197,22 +1227,6 @@
           <w:rFonts w:ascii="Times New Roman" w:hAnsi="Times New Roman" w:cs="Times New Roman"/>
           <w:lang w:val="en-US"/>
         </w:rPr>
-        <w:t>dengan</w:t>
-      </w:r>
-      <w:proofErr w:type="spellEnd"/>
-      <w:r>
-        <w:rPr>
-          <w:rFonts w:ascii="Times New Roman" w:hAnsi="Times New Roman" w:cs="Times New Roman"/>
-          <w:lang w:val="en-US"/>
-        </w:rPr>
-        <w:t xml:space="preserve"> </w:t>
-      </w:r>
-      <w:proofErr w:type="spellStart"/>
-      <w:r>
-        <w:rPr>
-          <w:rFonts w:ascii="Times New Roman" w:hAnsi="Times New Roman" w:cs="Times New Roman"/>
-          <w:lang w:val="en-US"/>
-        </w:rPr>
         <w:t>menggunakan</w:t>
       </w:r>
       <w:proofErr w:type="spellEnd"/>
@@ -1381,16 +1395,7 @@
           <w:rFonts w:ascii="Times New Roman" w:hAnsi="Times New Roman" w:cs="Times New Roman"/>
           <w:lang w:val="en-US"/>
         </w:rPr>
-        <w:t>bertu</w:t>
-      </w:r>
-      <w:bookmarkStart w:id="0" w:name="_GoBack"/>
-      <w:bookmarkEnd w:id="0"/>
-      <w:r>
-        <w:rPr>
-          <w:rFonts w:ascii="Times New Roman" w:hAnsi="Times New Roman" w:cs="Times New Roman"/>
-          <w:lang w:val="en-US"/>
-        </w:rPr>
-        <w:t>juan</w:t>
+        <w:t>bertujuan</w:t>
       </w:r>
       <w:proofErr w:type="spellEnd"/>
       <w:r>
@@ -2625,7 +2630,7 @@
       <w:p>
         <w:pPr>
           <w:pStyle w:val="Footer"/>
-          <w:framePr w:wrap="none" w:vAnchor="text" w:hAnchor="margin" w:xAlign="center" w:y="1"/>
+          <w:framePr w:wrap="none" w:vAnchor="text" w:hAnchor="margin" w:xAlign="center" w:y="-360"/>
           <w:rPr>
             <w:rStyle w:val="PageNumber"/>
           </w:rPr>
@@ -2653,14 +2658,7 @@
             <w:rStyle w:val="PageNumber"/>
             <w:noProof/>
           </w:rPr>
-          <w:t>6</w:t>
-        </w:r>
-        <w:r>
-          <w:rPr>
-            <w:rStyle w:val="PageNumber"/>
-            <w:noProof/>
-          </w:rPr>
-          <w:t>6</w:t>
+          <w:t>66</w:t>
         </w:r>
         <w:r>
           <w:rPr>
@@ -2826,14 +2824,7 @@
             <w:rStyle w:val="PageNumber"/>
             <w:noProof/>
           </w:rPr>
-          <w:t>6</w:t>
-        </w:r>
-        <w:r>
-          <w:rPr>
-            <w:rStyle w:val="PageNumber"/>
-            <w:noProof/>
-          </w:rPr>
-          <w:t>7</w:t>
+          <w:t>67</w:t>
         </w:r>
         <w:r>
           <w:rPr>
@@ -3345,6 +3336,7 @@
     <w:lsdException w:name="HTML Sample" w:semiHidden="1" w:unhideWhenUsed="1"/>
     <w:lsdException w:name="HTML Typewriter" w:semiHidden="1" w:unhideWhenUsed="1"/>
     <w:lsdException w:name="HTML Variable" w:semiHidden="1" w:unhideWhenUsed="1"/>
+    <w:lsdException w:name="Normal Table" w:semiHidden="1" w:unhideWhenUsed="1"/>
     <w:lsdException w:name="annotation subject" w:semiHidden="1" w:unhideWhenUsed="1"/>
     <w:lsdException w:name="No List" w:semiHidden="1" w:unhideWhenUsed="1"/>
     <w:lsdException w:name="Outline List 1" w:semiHidden="1" w:unhideWhenUsed="1"/>
@@ -3391,8 +3383,10 @@
     <w:lsdException w:name="Table Subtle 2" w:semiHidden="1" w:unhideWhenUsed="1"/>
     <w:lsdException w:name="Table Web 1" w:semiHidden="1" w:unhideWhenUsed="1"/>
     <w:lsdException w:name="Table Web 2" w:semiHidden="1" w:unhideWhenUsed="1"/>
+    <w:lsdException w:name="Table Web 3" w:semiHidden="1" w:unhideWhenUsed="1"/>
     <w:lsdException w:name="Balloon Text" w:semiHidden="1" w:unhideWhenUsed="1"/>
     <w:lsdException w:name="Table Grid" w:uiPriority="39"/>
+    <w:lsdException w:name="Table Theme" w:semiHidden="1" w:unhideWhenUsed="1"/>
     <w:lsdException w:name="Placeholder Text" w:semiHidden="1"/>
     <w:lsdException w:name="No Spacing" w:uiPriority="1" w:qFormat="1"/>
     <w:lsdException w:name="Light Shading" w:uiPriority="60"/>
